--- a/Автореферат.docx
+++ b/Автореферат.docx
@@ -64,7 +64,6 @@
         <w:rPr>
           <w:rFonts w:cs="Times New Roman"/>
           <w:szCs w:val="28"/>
-          <w:lang w:val="en-US"/>
         </w:rPr>
       </w:pPr>
       <w:r>
@@ -82,7 +81,6 @@
         <w:rPr>
           <w:rFonts w:cs="Times New Roman"/>
           <w:szCs w:val="28"/>
-          <w:lang w:val="en-US"/>
         </w:rPr>
       </w:pPr>
     </w:p>
@@ -93,7 +91,6 @@
         <w:rPr>
           <w:rFonts w:cs="Times New Roman"/>
           <w:szCs w:val="28"/>
-          <w:lang w:val="en-US"/>
         </w:rPr>
       </w:pPr>
       <w:r>
@@ -164,7 +161,6 @@
         <w:rPr>
           <w:rFonts w:cs="Times New Roman"/>
           <w:szCs w:val="28"/>
-          <w:lang w:val="en-US"/>
         </w:rPr>
       </w:pPr>
     </w:p>
@@ -221,7 +217,6 @@
         <w:rPr>
           <w:rFonts w:cs="Times New Roman"/>
           <w:szCs w:val="28"/>
-          <w:lang w:val="en-US"/>
         </w:rPr>
       </w:pPr>
     </w:p>
@@ -377,7 +372,6 @@
         <w:jc w:val="both"/>
         <w:rPr>
           <w:rFonts w:cs="Times New Roman"/>
-          <w:lang w:val="en-US"/>
         </w:rPr>
       </w:pPr>
       <w:r>
@@ -394,7 +388,6 @@
         <w:rPr>
           <w:rFonts w:cs="Times New Roman"/>
           <w:szCs w:val="28"/>
-          <w:lang w:val="en-US"/>
         </w:rPr>
       </w:pPr>
     </w:p>
@@ -405,7 +398,6 @@
         <w:rPr>
           <w:rFonts w:cs="Times New Roman"/>
           <w:szCs w:val="28"/>
-          <w:lang w:val="en-US"/>
         </w:rPr>
       </w:pPr>
       <w:r>
@@ -463,7 +455,6 @@
         <w:rPr>
           <w:rFonts w:cs="Times New Roman"/>
           <w:szCs w:val="28"/>
-          <w:lang w:val="en-US"/>
         </w:rPr>
       </w:pPr>
       <w:r>
@@ -477,7 +468,6 @@
         <w:rPr>
           <w:rFonts w:cs="Times New Roman"/>
           <w:szCs w:val="28"/>
-          <w:lang w:val="en-US"/>
         </w:rPr>
         <w:t>8</w:t>
       </w:r>
@@ -502,9 +492,6 @@
     <w:p>
       <w:pPr>
         <w:pStyle w:val="1"/>
-        <w:rPr>
-          <w:lang w:val="en-US"/>
-        </w:rPr>
       </w:pPr>
       <w:r>
         <w:lastRenderedPageBreak/>
@@ -517,7 +504,6 @@
         <w:rPr>
           <w:rFonts w:cs="Times New Roman"/>
           <w:szCs w:val="28"/>
-          <w:lang w:val="en-US"/>
         </w:rPr>
       </w:pPr>
     </w:p>
@@ -566,12 +552,7 @@
         <w:t>в</w:t>
       </w:r>
       <w:r>
-        <w:t>озможность импорта данных из сторонних источников с целью уве</w:t>
-      </w:r>
-      <w:bookmarkStart w:id="0" w:name="_GoBack"/>
-      <w:bookmarkEnd w:id="0"/>
-      <w:r>
-        <w:t>личения объема доступной для анализа информации</w:t>
+        <w:t>озможность импорта данных из сторонних источников с целью увеличения объема доступной для анализа информации</w:t>
       </w:r>
       <w:r>
         <w:t>;</w:t>
@@ -1992,6 +1973,44 @@
         <w:t>ной системы при ее переобучении.</w:t>
       </w:r>
     </w:p>
+    <w:p>
+      <w:pPr>
+        <w:spacing w:after="200" w:line="276" w:lineRule="auto"/>
+        <w:ind w:firstLine="0"/>
+        <w:contextualSpacing w:val="0"/>
+      </w:pPr>
+      <w:r>
+        <w:br w:type="page"/>
+      </w:r>
+    </w:p>
+    <w:p>
+      <w:pPr>
+        <w:pStyle w:val="1"/>
+      </w:pPr>
+      <w:r>
+        <w:lastRenderedPageBreak/>
+        <w:t>Список публикаций соискателя</w:t>
+      </w:r>
+    </w:p>
+    <w:p>
+      <w:bookmarkStart w:id="0" w:name="_GoBack"/>
+      <w:bookmarkEnd w:id="0"/>
+    </w:p>
+    <w:p>
+      <w:r>
+        <w:t xml:space="preserve">[1–А] </w:t>
+      </w:r>
+      <w:r>
+        <w:t>Белов А.В. Ключевые особенности анализа данных профессиональных социальных сетей/ А. В. Белов// Компьютерные системы и сети: материалы 53-й научной конференции аспирантов, магистрантов и студентов</w:t>
+      </w:r>
+      <w:r>
+        <w:t xml:space="preserve"> </w:t>
+      </w:r>
+      <w:r>
+        <w:t>– Минск, 2017 – С. 17 – 18.</w:t>
+      </w:r>
+    </w:p>
+    <w:p/>
     <w:sectPr>
       <w:footerReference w:type="default" r:id="rId10"/>
       <w:pgSz w:w="11906" w:h="16838" w:code="9"/>
@@ -2121,7 +2140,7 @@
           <w:rPr>
             <w:noProof/>
           </w:rPr>
-          <w:t>4</w:t>
+          <w:t>6</w:t>
         </w:r>
         <w:r>
           <w:fldChar w:fldCharType="end"/>

--- a/Автореферат.docx
+++ b/Автореферат.docx
@@ -834,6 +834,22 @@
     </w:p>
     <w:p>
       <w:pPr>
+        <w:jc w:val="both"/>
+        <w:rPr>
+          <w:rFonts w:cs="Times New Roman"/>
+          <w:szCs w:val="28"/>
+        </w:rPr>
+      </w:pPr>
+      <w:r>
+        <w:rPr>
+          <w:rFonts w:cs="Times New Roman"/>
+          <w:szCs w:val="28"/>
+        </w:rPr>
+        <w:t>Объектом исследования являются социальные сети. Предметом исследования – алгоритмы сбора, анализа и визуализации данных социальных сетей.</w:t>
+      </w:r>
+    </w:p>
+    <w:p>
+      <w:pPr>
         <w:pStyle w:val="a"/>
         <w:numPr>
           <w:ilvl w:val="0"/>
@@ -853,7 +869,12 @@
         <w:t>в</w:t>
       </w:r>
       <w:r>
-        <w:t>ыбор социальных сетей, представляющих наибольший интерес для анализа и его обоснование</w:t>
+        <w:t>ыбор социальных сетей, представляющих наибольший интерес для анализа и его о</w:t>
+      </w:r>
+      <w:bookmarkStart w:id="0" w:name="_GoBack"/>
+      <w:bookmarkEnd w:id="0"/>
+      <w:r>
+        <w:t>боснование</w:t>
       </w:r>
       <w:r>
         <w:t>;</w:t>
@@ -1197,44 +1218,7 @@
           <w:rFonts w:cs="Times New Roman"/>
           <w:szCs w:val="28"/>
         </w:rPr>
-        <w:t xml:space="preserve">служащей для получения данных, недоступных с помощью иных способов через эмуляцию действий пользователя в процессе работы с веб-интерфейсами социальных сетей. Для получения более точных данных о географическом положении пользователей используется библиотека </w:t>
-      </w:r>
-      <w:r>
-        <w:rPr>
-          <w:rFonts w:cs="Times New Roman"/>
-          <w:szCs w:val="28"/>
-          <w:lang w:val="en-US"/>
-        </w:rPr>
-        <w:t>Geocoder</w:t>
-      </w:r>
-      <w:r>
-        <w:rPr>
-          <w:rFonts w:cs="Times New Roman"/>
-          <w:szCs w:val="28"/>
-        </w:rPr>
-        <w:t xml:space="preserve">, </w:t>
-      </w:r>
-      <w:r>
-        <w:rPr>
-          <w:rFonts w:cs="Times New Roman"/>
-          <w:szCs w:val="28"/>
-        </w:rPr>
-        <w:t xml:space="preserve">использующая открытые сервисы геокодинга, предоставляемые компанией </w:t>
-      </w:r>
-      <w:r>
-        <w:rPr>
-          <w:rFonts w:cs="Times New Roman"/>
-          <w:szCs w:val="28"/>
-          <w:lang w:val="en-US"/>
-        </w:rPr>
-        <w:t>Google</w:t>
-      </w:r>
-      <w:r>
-        <w:rPr>
-          <w:rFonts w:cs="Times New Roman"/>
-          <w:szCs w:val="28"/>
-        </w:rPr>
-        <w:t>.</w:t>
+        <w:t xml:space="preserve">служащей для получения данных, недоступных с помощью иных способов через эмуляцию действий пользователя в процессе работы с веб-интерфейсами социальных сетей. </w:t>
       </w:r>
     </w:p>
     <w:p>
@@ -1992,10 +1976,7 @@
         <w:t>Список публикаций соискателя</w:t>
       </w:r>
     </w:p>
-    <w:p>
-      <w:bookmarkStart w:id="0" w:name="_GoBack"/>
-      <w:bookmarkEnd w:id="0"/>
-    </w:p>
+    <w:p/>
     <w:p>
       <w:r>
         <w:t xml:space="preserve">[1–А] </w:t>
@@ -2140,7 +2121,7 @@
           <w:rPr>
             <w:noProof/>
           </w:rPr>
-          <w:t>6</w:t>
+          <w:t>4</w:t>
         </w:r>
         <w:r>
           <w:fldChar w:fldCharType="end"/>

--- a/Автореферат.docx
+++ b/Автореферат.docx
@@ -597,7 +597,15 @@
         <w:t xml:space="preserve">кспорт полученных результатов </w:t>
       </w:r>
       <w:r>
-        <w:t>универсальных форматах данных</w:t>
+        <w:t xml:space="preserve">универсальных </w:t>
+      </w:r>
+      <w:proofErr w:type="gramStart"/>
+      <w:r>
+        <w:t>форматах</w:t>
+      </w:r>
+      <w:proofErr w:type="gramEnd"/>
+      <w:r>
+        <w:t xml:space="preserve"> данных</w:t>
       </w:r>
       <w:r>
         <w:t>;</w:t>
@@ -644,7 +652,23 @@
           <w:rFonts w:cs="Times New Roman"/>
           <w:szCs w:val="28"/>
         </w:rPr>
-        <w:t xml:space="preserve">Наиболее пригодными для анализа социальными сетями признаны </w:t>
+        <w:t xml:space="preserve">Наиболее пригодными для анализа социальными сетями </w:t>
+      </w:r>
+      <w:proofErr w:type="gramStart"/>
+      <w:r>
+        <w:rPr>
+          <w:rFonts w:cs="Times New Roman"/>
+          <w:szCs w:val="28"/>
+        </w:rPr>
+        <w:t>признаны</w:t>
+      </w:r>
+      <w:proofErr w:type="gramEnd"/>
+      <w:r>
+        <w:rPr>
+          <w:rFonts w:cs="Times New Roman"/>
+          <w:szCs w:val="28"/>
+        </w:rPr>
+        <w:t xml:space="preserve"> </w:t>
       </w:r>
       <w:r>
         <w:rPr>
@@ -683,6 +707,7 @@
         </w:rPr>
         <w:t xml:space="preserve">и </w:t>
       </w:r>
+      <w:proofErr w:type="spellStart"/>
       <w:r>
         <w:rPr>
           <w:rFonts w:cs="Times New Roman"/>
@@ -691,6 +716,7 @@
         </w:rPr>
         <w:t>Github</w:t>
       </w:r>
+      <w:proofErr w:type="spellEnd"/>
       <w:r>
         <w:rPr>
           <w:rFonts w:cs="Times New Roman"/>
@@ -705,6 +731,7 @@
         </w:rPr>
         <w:t xml:space="preserve">Проект </w:t>
       </w:r>
+      <w:proofErr w:type="spellStart"/>
       <w:r>
         <w:rPr>
           <w:rFonts w:cs="Times New Roman"/>
@@ -713,6 +740,7 @@
         </w:rPr>
         <w:t>Github</w:t>
       </w:r>
+      <w:proofErr w:type="spellEnd"/>
       <w:r>
         <w:rPr>
           <w:rFonts w:cs="Times New Roman"/>
@@ -750,6 +778,7 @@
         </w:rPr>
         <w:t xml:space="preserve">используется построение рекомендательных систем. В диссертации подробно рассматривается выбор конкретных методов и деталей реализации рекомендательной системы, использующей в качестве исходных данных данные о предпочтения пользователей в системе </w:t>
       </w:r>
+      <w:proofErr w:type="spellStart"/>
       <w:r>
         <w:rPr>
           <w:rFonts w:cs="Times New Roman"/>
@@ -758,13 +787,23 @@
         </w:rPr>
         <w:t>Github</w:t>
       </w:r>
-      <w:r>
-        <w:rPr>
-          <w:rFonts w:cs="Times New Roman"/>
-          <w:szCs w:val="28"/>
-        </w:rPr>
-        <w:t>. Результаты представляют собой направления, признанные пригодными для изучения конкретным пользователем и проекты, схожие с интересующими пользователя на данный момент.</w:t>
-      </w:r>
+      <w:proofErr w:type="spellEnd"/>
+      <w:r>
+        <w:rPr>
+          <w:rFonts w:cs="Times New Roman"/>
+          <w:szCs w:val="28"/>
+        </w:rPr>
+        <w:t xml:space="preserve">. </w:t>
+      </w:r>
+      <w:proofErr w:type="gramStart"/>
+      <w:r>
+        <w:rPr>
+          <w:rFonts w:cs="Times New Roman"/>
+          <w:szCs w:val="28"/>
+        </w:rPr>
+        <w:t>Результаты представляют собой направления, признанные пригодными для изучения конкретным пользователем и проекты, схожие с интересующими пользователя на данный момент.</w:t>
+      </w:r>
+      <w:proofErr w:type="gramEnd"/>
     </w:p>
     <w:p>
       <w:pPr>
@@ -779,7 +818,23 @@
           <w:rFonts w:cs="Times New Roman"/>
           <w:szCs w:val="28"/>
         </w:rPr>
-        <w:t>Несмотря на то, что задачей проектируемой информационной системы является общий анализ социальных сетей, с целью получения более интересных для анализа результатов принято решение использовать для анализа профили студентов специальности ВМСиС за несколько последних лет. Таким образом, становится возможность использовать результаты диссертации в повышении качества обучения на отдельно взятой специальности с перспективой использования получившейся информационной системы с другими социальными группами с целью достижения иных целей и задач.</w:t>
+        <w:t xml:space="preserve">Несмотря на то, что задачей проектируемой информационной системы является общий анализ социальных сетей, с целью получения более интересных для анализа результатов принято решение использовать для анализа профили студентов специальности </w:t>
+      </w:r>
+      <w:proofErr w:type="spellStart"/>
+      <w:r>
+        <w:rPr>
+          <w:rFonts w:cs="Times New Roman"/>
+          <w:szCs w:val="28"/>
+        </w:rPr>
+        <w:t>ВМСиС</w:t>
+      </w:r>
+      <w:proofErr w:type="spellEnd"/>
+      <w:r>
+        <w:rPr>
+          <w:rFonts w:cs="Times New Roman"/>
+          <w:szCs w:val="28"/>
+        </w:rPr>
+        <w:t xml:space="preserve"> за несколько последних лет. Таким образом, становится возможность использовать результаты диссертации в повышении качества обучения на отдельно взятой специальности с перспективой использования получившейся информационной системы с другими социальными группами с целью достижения иных целей и задач.</w:t>
       </w:r>
     </w:p>
     <w:p>
@@ -829,7 +884,23 @@
           <w:rFonts w:cs="Times New Roman"/>
           <w:szCs w:val="28"/>
         </w:rPr>
-        <w:t>Цель данной работы – реализовать информационную систему анализа социальных сетей, пригодную для изучения публично доступной информации о студентах специальности ВМСиС.</w:t>
+        <w:t xml:space="preserve">Цель данной работы – реализовать информационную систему анализа социальных сетей, пригодную для изучения публично доступной информации о студентах специальности </w:t>
+      </w:r>
+      <w:proofErr w:type="spellStart"/>
+      <w:r>
+        <w:rPr>
+          <w:rFonts w:cs="Times New Roman"/>
+          <w:szCs w:val="28"/>
+        </w:rPr>
+        <w:t>ВМСиС</w:t>
+      </w:r>
+      <w:proofErr w:type="spellEnd"/>
+      <w:r>
+        <w:rPr>
+          <w:rFonts w:cs="Times New Roman"/>
+          <w:szCs w:val="28"/>
+        </w:rPr>
+        <w:t>.</w:t>
       </w:r>
     </w:p>
     <w:p>
@@ -869,12 +940,7 @@
         <w:t>в</w:t>
       </w:r>
       <w:r>
-        <w:t>ыбор социальных сетей, представляющих наибольший интерес для анализа и его о</w:t>
-      </w:r>
-      <w:bookmarkStart w:id="0" w:name="_GoBack"/>
-      <w:bookmarkEnd w:id="0"/>
-      <w:r>
-        <w:t>боснование</w:t>
+        <w:t>ыбор социальных сетей, представляющих наибольший интерес для анализа и его обоснование</w:t>
       </w:r>
       <w:r>
         <w:t>;</w:t>
@@ -945,6 +1011,7 @@
         </w:rPr>
         <w:t xml:space="preserve">а также библиотеки алгоритмов машинного обучения </w:t>
       </w:r>
+      <w:proofErr w:type="spellStart"/>
       <w:r>
         <w:rPr>
           <w:rFonts w:cs="Times New Roman"/>
@@ -953,6 +1020,7 @@
         </w:rPr>
         <w:t>scikit</w:t>
       </w:r>
+      <w:proofErr w:type="spellEnd"/>
       <w:r>
         <w:rPr>
           <w:rFonts w:cs="Times New Roman"/>
@@ -975,6 +1043,7 @@
         </w:rPr>
         <w:t xml:space="preserve">, быстрых численных вычислений </w:t>
       </w:r>
+      <w:proofErr w:type="spellStart"/>
       <w:r>
         <w:rPr>
           <w:rFonts w:cs="Times New Roman"/>
@@ -983,6 +1052,7 @@
         </w:rPr>
         <w:t>numpy</w:t>
       </w:r>
+      <w:proofErr w:type="spellEnd"/>
       <w:r>
         <w:rPr>
           <w:rFonts w:cs="Times New Roman"/>
@@ -997,6 +1067,7 @@
         </w:rPr>
         <w:t xml:space="preserve">научных расчетов </w:t>
       </w:r>
+      <w:proofErr w:type="spellStart"/>
       <w:r>
         <w:rPr>
           <w:rFonts w:cs="Times New Roman"/>
@@ -1005,6 +1076,7 @@
         </w:rPr>
         <w:t>scipy</w:t>
       </w:r>
+      <w:proofErr w:type="spellEnd"/>
       <w:r>
         <w:rPr>
           <w:rFonts w:cs="Times New Roman"/>
@@ -1043,6 +1115,7 @@
           <w:szCs w:val="28"/>
         </w:rPr>
       </w:pPr>
+      <w:proofErr w:type="gramStart"/>
       <w:r>
         <w:rPr>
           <w:rFonts w:cs="Times New Roman"/>
@@ -1050,6 +1123,7 @@
         </w:rPr>
         <w:t xml:space="preserve">Реализация сбора данных реализована с применением библиотек </w:t>
       </w:r>
+      <w:proofErr w:type="spellStart"/>
       <w:r>
         <w:rPr>
           <w:rFonts w:cs="Times New Roman"/>
@@ -1058,6 +1132,7 @@
         </w:rPr>
         <w:t>Octokit</w:t>
       </w:r>
+      <w:proofErr w:type="spellEnd"/>
       <w:r>
         <w:rPr>
           <w:rFonts w:cs="Times New Roman"/>
@@ -1094,6 +1169,7 @@
         </w:rPr>
         <w:t xml:space="preserve">сервиса </w:t>
       </w:r>
+      <w:proofErr w:type="spellStart"/>
       <w:r>
         <w:rPr>
           <w:rFonts w:cs="Times New Roman"/>
@@ -1102,6 +1178,7 @@
         </w:rPr>
         <w:t>Github</w:t>
       </w:r>
+      <w:proofErr w:type="spellEnd"/>
       <w:r>
         <w:rPr>
           <w:rFonts w:cs="Times New Roman"/>
@@ -1146,6 +1223,7 @@
         </w:rPr>
         <w:t xml:space="preserve">, </w:t>
       </w:r>
+      <w:proofErr w:type="spellStart"/>
       <w:r>
         <w:rPr>
           <w:rFonts w:cs="Times New Roman"/>
@@ -1154,6 +1232,7 @@
         </w:rPr>
         <w:t>Linkedin</w:t>
       </w:r>
+      <w:proofErr w:type="spellEnd"/>
       <w:r>
         <w:rPr>
           <w:rFonts w:cs="Times New Roman"/>
@@ -1218,7 +1297,15 @@
           <w:rFonts w:cs="Times New Roman"/>
           <w:szCs w:val="28"/>
         </w:rPr>
-        <w:t xml:space="preserve">служащей для получения данных, недоступных с помощью иных способов через эмуляцию действий пользователя в процессе работы с веб-интерфейсами социальных сетей. </w:t>
+        <w:t>служащей для получения данных, недоступных с помощью иных способов через эмуляцию действий</w:t>
+      </w:r>
+      <w:proofErr w:type="gramEnd"/>
+      <w:r>
+        <w:rPr>
+          <w:rFonts w:cs="Times New Roman"/>
+          <w:szCs w:val="28"/>
+        </w:rPr>
+        <w:t xml:space="preserve"> пользователя в процессе работы с веб-интерфейсами социальных сетей. </w:t>
       </w:r>
     </w:p>
     <w:p>
@@ -1251,6 +1338,7 @@
         </w:rPr>
         <w:t xml:space="preserve"> </w:t>
       </w:r>
+      <w:proofErr w:type="spellStart"/>
       <w:r>
         <w:rPr>
           <w:rFonts w:cs="Times New Roman"/>
@@ -1259,6 +1347,7 @@
         </w:rPr>
         <w:t>BigQuery</w:t>
       </w:r>
+      <w:proofErr w:type="spellEnd"/>
       <w:r>
         <w:rPr>
           <w:rFonts w:cs="Times New Roman"/>
@@ -1309,7 +1398,23 @@
           <w:rFonts w:cs="Times New Roman"/>
           <w:szCs w:val="28"/>
         </w:rPr>
-        <w:t xml:space="preserve">Для реализации пользовательского интерфейса используется веб-фреймворк </w:t>
+        <w:t>Для реализации пользовательского интерфейса используется веб-</w:t>
+      </w:r>
+      <w:proofErr w:type="spellStart"/>
+      <w:r>
+        <w:rPr>
+          <w:rFonts w:cs="Times New Roman"/>
+          <w:szCs w:val="28"/>
+        </w:rPr>
+        <w:t>фреймворк</w:t>
+      </w:r>
+      <w:proofErr w:type="spellEnd"/>
+      <w:r>
+        <w:rPr>
+          <w:rFonts w:cs="Times New Roman"/>
+          <w:szCs w:val="28"/>
+        </w:rPr>
+        <w:t xml:space="preserve"> </w:t>
       </w:r>
       <w:r>
         <w:rPr>
@@ -1385,6 +1490,7 @@
         </w:rPr>
         <w:t xml:space="preserve">а также </w:t>
       </w:r>
+      <w:proofErr w:type="spellStart"/>
       <w:r>
         <w:rPr>
           <w:rFonts w:cs="Times New Roman"/>
@@ -1393,6 +1499,7 @@
         </w:rPr>
         <w:t>Javascript</w:t>
       </w:r>
+      <w:proofErr w:type="spellEnd"/>
       <w:r>
         <w:rPr>
           <w:rFonts w:cs="Times New Roman"/>
@@ -1422,6 +1529,7 @@
         </w:rPr>
         <w:t>3.</w:t>
       </w:r>
+      <w:proofErr w:type="spellStart"/>
       <w:r>
         <w:rPr>
           <w:rFonts w:cs="Times New Roman"/>
@@ -1430,6 +1538,7 @@
         </w:rPr>
         <w:t>js</w:t>
       </w:r>
+      <w:proofErr w:type="spellEnd"/>
       <w:r>
         <w:rPr>
           <w:rFonts w:cs="Times New Roman"/>
@@ -1560,6 +1669,7 @@
         </w:rPr>
         <w:t xml:space="preserve">В четвертой главе описывается процесс тестирования реализованной информационной системы, описываются характеристики ее работы и выявляются точки, пригодные для дальнейшей оптимизации. Оценивается также точность работы рекомендательной системы с данными пользователей </w:t>
       </w:r>
+      <w:proofErr w:type="spellStart"/>
       <w:r>
         <w:rPr>
           <w:rFonts w:cs="Times New Roman"/>
@@ -1568,6 +1678,7 @@
         </w:rPr>
         <w:t>Github</w:t>
       </w:r>
+      <w:proofErr w:type="spellEnd"/>
       <w:r>
         <w:rPr>
           <w:rFonts w:cs="Times New Roman"/>
@@ -1580,7 +1691,23 @@
           <w:rFonts w:cs="Times New Roman"/>
           <w:szCs w:val="28"/>
         </w:rPr>
-        <w:t>и наглядность используемых средств для визуализации данных.</w:t>
+        <w:t>и наглядность используемых сре</w:t>
+      </w:r>
+      <w:proofErr w:type="gramStart"/>
+      <w:r>
+        <w:rPr>
+          <w:rFonts w:cs="Times New Roman"/>
+          <w:szCs w:val="28"/>
+        </w:rPr>
+        <w:t>дств дл</w:t>
+      </w:r>
+      <w:proofErr w:type="gramEnd"/>
+      <w:r>
+        <w:rPr>
+          <w:rFonts w:cs="Times New Roman"/>
+          <w:szCs w:val="28"/>
+        </w:rPr>
+        <w:t>я визуализации данных.</w:t>
       </w:r>
     </w:p>
     <w:p>
@@ -1696,6 +1823,7 @@
         </w:rPr>
         <w:t xml:space="preserve">а также сервис совместной работы </w:t>
       </w:r>
+      <w:proofErr w:type="spellStart"/>
       <w:r>
         <w:rPr>
           <w:rFonts w:cs="Times New Roman"/>
@@ -1704,6 +1832,7 @@
         </w:rPr>
         <w:t>Github</w:t>
       </w:r>
+      <w:proofErr w:type="spellEnd"/>
       <w:r>
         <w:rPr>
           <w:rFonts w:cs="Times New Roman"/>
@@ -1723,8 +1852,25 @@
           <w:rFonts w:cs="Times New Roman"/>
           <w:szCs w:val="28"/>
         </w:rPr>
-        <w:t xml:space="preserve">Для анализа репозиториев программных проектов системы </w:t>
-      </w:r>
+        <w:t xml:space="preserve">Для анализа </w:t>
+      </w:r>
+      <w:proofErr w:type="spellStart"/>
+      <w:r>
+        <w:rPr>
+          <w:rFonts w:cs="Times New Roman"/>
+          <w:szCs w:val="28"/>
+        </w:rPr>
+        <w:t>репозиториев</w:t>
+      </w:r>
+      <w:proofErr w:type="spellEnd"/>
+      <w:r>
+        <w:rPr>
+          <w:rFonts w:cs="Times New Roman"/>
+          <w:szCs w:val="28"/>
+        </w:rPr>
+        <w:t xml:space="preserve"> программных проектов системы </w:t>
+      </w:r>
+      <w:proofErr w:type="spellStart"/>
       <w:r>
         <w:rPr>
           <w:rFonts w:cs="Times New Roman"/>
@@ -1733,6 +1879,7 @@
         </w:rPr>
         <w:t>Github</w:t>
       </w:r>
+      <w:proofErr w:type="spellEnd"/>
       <w:r>
         <w:rPr>
           <w:rFonts w:cs="Times New Roman"/>
@@ -1745,7 +1892,23 @@
           <w:rFonts w:cs="Times New Roman"/>
           <w:szCs w:val="28"/>
         </w:rPr>
-        <w:t>была построена рекомендательная система коллаборативной фильтрации по методу соседства с использованием алгоритма чередующихся наименьших квадратов.</w:t>
+        <w:t xml:space="preserve">была построена рекомендательная система </w:t>
+      </w:r>
+      <w:proofErr w:type="spellStart"/>
+      <w:r>
+        <w:rPr>
+          <w:rFonts w:cs="Times New Roman"/>
+          <w:szCs w:val="28"/>
+        </w:rPr>
+        <w:t>коллаборативной</w:t>
+      </w:r>
+      <w:proofErr w:type="spellEnd"/>
+      <w:r>
+        <w:rPr>
+          <w:rFonts w:cs="Times New Roman"/>
+          <w:szCs w:val="28"/>
+        </w:rPr>
+        <w:t xml:space="preserve"> фильтрации по методу соседства с использованием алгоритма чередующихся наименьших квадратов.</w:t>
       </w:r>
     </w:p>
     <w:p>
@@ -1761,7 +1924,31 @@
           <w:rFonts w:cs="Times New Roman"/>
           <w:szCs w:val="28"/>
         </w:rPr>
-        <w:t xml:space="preserve">В качестве объектов для тестирования получившейся системы были выбраны студенты специальности ВМСиС и их профили в названных социальных сетях и сервисах. Среди информации, представляющей большой интерес, следует отметить данные о распределении студентов и мест работы по странам мира, декларируемые в профессиональной социальной сети </w:t>
+        <w:t xml:space="preserve">В качестве объектов для тестирования получившейся системы были выбраны студенты специальности </w:t>
+      </w:r>
+      <w:proofErr w:type="spellStart"/>
+      <w:r>
+        <w:rPr>
+          <w:rFonts w:cs="Times New Roman"/>
+          <w:szCs w:val="28"/>
+        </w:rPr>
+        <w:t>ВМСиС</w:t>
+      </w:r>
+      <w:proofErr w:type="spellEnd"/>
+      <w:r>
+        <w:rPr>
+          <w:rFonts w:cs="Times New Roman"/>
+          <w:szCs w:val="28"/>
+        </w:rPr>
+        <w:t xml:space="preserve"> и их профили в названных социальных сетях и сервисах. </w:t>
+      </w:r>
+      <w:proofErr w:type="gramStart"/>
+      <w:r>
+        <w:rPr>
+          <w:rFonts w:cs="Times New Roman"/>
+          <w:szCs w:val="28"/>
+        </w:rPr>
+        <w:t xml:space="preserve">Среди информации, представляющей большой интерес, следует отметить данные о распределении студентов и мест работы по странам мира, декларируемые в профессиональной социальной сети </w:t>
       </w:r>
       <w:r>
         <w:rPr>
@@ -1785,6 +1972,7 @@
         </w:rPr>
         <w:t xml:space="preserve">навыки, а также стек используемых в работе над проектами с отрытым исходным кодом технологий, полученный с помощью </w:t>
       </w:r>
+      <w:proofErr w:type="spellStart"/>
       <w:r>
         <w:rPr>
           <w:rFonts w:cs="Times New Roman"/>
@@ -1793,6 +1981,7 @@
         </w:rPr>
         <w:t>Github</w:t>
       </w:r>
+      <w:proofErr w:type="spellEnd"/>
       <w:r>
         <w:rPr>
           <w:rFonts w:cs="Times New Roman"/>
@@ -1800,6 +1989,7 @@
         </w:rPr>
         <w:t>.</w:t>
       </w:r>
+      <w:proofErr w:type="gramEnd"/>
       <w:r>
         <w:rPr>
           <w:rFonts w:cs="Times New Roman"/>
@@ -1807,6 +1997,7 @@
         </w:rPr>
         <w:t xml:space="preserve"> Для пользователей, имеющих аккаунты в системе </w:t>
       </w:r>
+      <w:proofErr w:type="spellStart"/>
       <w:r>
         <w:rPr>
           <w:rFonts w:cs="Times New Roman"/>
@@ -1815,6 +2006,7 @@
         </w:rPr>
         <w:t>Github</w:t>
       </w:r>
+      <w:proofErr w:type="spellEnd"/>
       <w:r>
         <w:rPr>
           <w:rFonts w:cs="Times New Roman"/>
@@ -1870,12 +2062,14 @@
       <w:r>
         <w:t xml:space="preserve">аличие возможности исследовать практические результаты работы каждого пользователя в системе </w:t>
       </w:r>
+      <w:proofErr w:type="spellStart"/>
       <w:r>
         <w:rPr>
           <w:lang w:val="en-US"/>
         </w:rPr>
         <w:t>Github</w:t>
       </w:r>
+      <w:proofErr w:type="spellEnd"/>
       <w:r>
         <w:t xml:space="preserve"> и соотносить их с декларируемыми навыками и учебными программами;</w:t>
       </w:r>
@@ -1907,7 +2101,23 @@
           <w:rFonts w:cs="Times New Roman"/>
           <w:szCs w:val="28"/>
         </w:rPr>
-        <w:t>К недостаткам, в свою очередь, могут быть отнесены:</w:t>
+        <w:t xml:space="preserve">К недостаткам, в свою очередь, могут быть </w:t>
+      </w:r>
+      <w:proofErr w:type="gramStart"/>
+      <w:r>
+        <w:rPr>
+          <w:rFonts w:cs="Times New Roman"/>
+          <w:szCs w:val="28"/>
+        </w:rPr>
+        <w:t>отнесены</w:t>
+      </w:r>
+      <w:proofErr w:type="gramEnd"/>
+      <w:r>
+        <w:rPr>
+          <w:rFonts w:cs="Times New Roman"/>
+          <w:szCs w:val="28"/>
+        </w:rPr>
+        <w:t>:</w:t>
       </w:r>
     </w:p>
     <w:p>
@@ -1947,11 +2157,24 @@
       <w:pPr>
         <w:pStyle w:val="a"/>
       </w:pPr>
+      <w:proofErr w:type="gramStart"/>
       <w:r>
         <w:t>н</w:t>
       </w:r>
       <w:r>
-        <w:t>едостаточная воспроизводимость результатов работы рекомендатель</w:t>
+        <w:t>едостаточная</w:t>
+      </w:r>
+      <w:proofErr w:type="gramEnd"/>
+      <w:r>
+        <w:t xml:space="preserve"> </w:t>
+      </w:r>
+      <w:proofErr w:type="spellStart"/>
+      <w:r>
+        <w:t>воспроизводимость</w:t>
+      </w:r>
+      <w:proofErr w:type="spellEnd"/>
+      <w:r>
+        <w:t xml:space="preserve"> результатов работы рекомендатель</w:t>
       </w:r>
       <w:r>
         <w:t>ной системы при ее переобучении.</w:t>
@@ -1982,16 +2205,31 @@
         <w:t xml:space="preserve">[1–А] </w:t>
       </w:r>
       <w:r>
-        <w:t>Белов А.В. Ключевые особенности анализа данных профессиональных социальных сетей/ А. В. Белов// Компьютерные системы и сети: материалы 53-й научной конференции аспирантов, магистрантов и студентов</w:t>
+        <w:t>Белов А.В. Ключевые особенности анализа данных профессиональных социальных сетей</w:t>
       </w:r>
       <w:r>
         <w:t xml:space="preserve"> </w:t>
       </w:r>
       <w:r>
+        <w:t>/ А. В. Белов</w:t>
+      </w:r>
+      <w:r>
+        <w:t xml:space="preserve"> </w:t>
+      </w:r>
+      <w:r>
+        <w:t>// Компьютерные системы и сети: материалы 53-й научной конференции аспирантов, магистрантов и студентов</w:t>
+      </w:r>
+      <w:r>
+        <w:t xml:space="preserve"> </w:t>
+      </w:r>
+      <w:r>
         <w:t>– Минск, 2017 – С. 17 – 18.</w:t>
       </w:r>
     </w:p>
-    <w:p/>
+    <w:p>
+      <w:bookmarkStart w:id="0" w:name="_GoBack"/>
+      <w:bookmarkEnd w:id="0"/>
+    </w:p>
     <w:sectPr>
       <w:footerReference w:type="default" r:id="rId10"/>
       <w:pgSz w:w="11906" w:h="16838" w:code="9"/>
@@ -2121,7 +2359,7 @@
           <w:rPr>
             <w:noProof/>
           </w:rPr>
-          <w:t>4</w:t>
+          <w:t>6</w:t>
         </w:r>
         <w:r>
           <w:fldChar w:fldCharType="end"/>

--- a/Автореферат.docx
+++ b/Автореферат.docx
@@ -597,15 +597,7 @@
         <w:t xml:space="preserve">кспорт полученных результатов </w:t>
       </w:r>
       <w:r>
-        <w:t xml:space="preserve">универсальных </w:t>
-      </w:r>
-      <w:proofErr w:type="gramStart"/>
-      <w:r>
-        <w:t>форматах</w:t>
-      </w:r>
-      <w:proofErr w:type="gramEnd"/>
-      <w:r>
-        <w:t xml:space="preserve"> данных</w:t>
+        <w:t>универсальных форматах данных</w:t>
       </w:r>
       <w:r>
         <w:t>;</w:t>
@@ -652,17 +644,31 @@
           <w:rFonts w:cs="Times New Roman"/>
           <w:szCs w:val="28"/>
         </w:rPr>
-        <w:t xml:space="preserve">Наиболее пригодными для анализа социальными сетями </w:t>
-      </w:r>
-      <w:proofErr w:type="gramStart"/>
-      <w:r>
-        <w:rPr>
-          <w:rFonts w:cs="Times New Roman"/>
-          <w:szCs w:val="28"/>
-        </w:rPr>
-        <w:t>признаны</w:t>
-      </w:r>
-      <w:proofErr w:type="gramEnd"/>
+        <w:t xml:space="preserve">Наиболее пригодными для анализа социальными сетями признаны </w:t>
+      </w:r>
+      <w:r>
+        <w:rPr>
+          <w:rFonts w:cs="Times New Roman"/>
+          <w:szCs w:val="28"/>
+          <w:lang w:val="en-US"/>
+        </w:rPr>
+        <w:t>Facebook</w:t>
+      </w:r>
+      <w:r>
+        <w:rPr>
+          <w:rFonts w:cs="Times New Roman"/>
+          <w:szCs w:val="28"/>
+        </w:rPr>
+        <w:t xml:space="preserve">, </w:t>
+      </w:r>
+      <w:r>
+        <w:rPr>
+          <w:rFonts w:cs="Times New Roman"/>
+          <w:szCs w:val="28"/>
+          <w:lang w:val="en-US"/>
+        </w:rPr>
+        <w:t>LinkedIn</w:t>
+      </w:r>
       <w:r>
         <w:rPr>
           <w:rFonts w:cs="Times New Roman"/>
@@ -674,16 +680,30 @@
         <w:rPr>
           <w:rFonts w:cs="Times New Roman"/>
           <w:szCs w:val="28"/>
+        </w:rPr>
+        <w:t xml:space="preserve">и </w:t>
+      </w:r>
+      <w:r>
+        <w:rPr>
+          <w:rFonts w:cs="Times New Roman"/>
+          <w:szCs w:val="28"/>
           <w:lang w:val="en-US"/>
         </w:rPr>
-        <w:t>Facebook</w:t>
-      </w:r>
-      <w:r>
-        <w:rPr>
-          <w:rFonts w:cs="Times New Roman"/>
-          <w:szCs w:val="28"/>
-        </w:rPr>
-        <w:t xml:space="preserve">, </w:t>
+        <w:t>Github</w:t>
+      </w:r>
+      <w:r>
+        <w:rPr>
+          <w:rFonts w:cs="Times New Roman"/>
+          <w:szCs w:val="28"/>
+        </w:rPr>
+        <w:t xml:space="preserve">. </w:t>
+      </w:r>
+      <w:r>
+        <w:rPr>
+          <w:rFonts w:cs="Times New Roman"/>
+          <w:szCs w:val="28"/>
+        </w:rPr>
+        <w:t xml:space="preserve">Проект </w:t>
       </w:r>
       <w:r>
         <w:rPr>
@@ -691,7 +711,7 @@
           <w:szCs w:val="28"/>
           <w:lang w:val="en-US"/>
         </w:rPr>
-        <w:t>LinkedIn</w:t>
+        <w:t>Github</w:t>
       </w:r>
       <w:r>
         <w:rPr>
@@ -705,9 +725,31 @@
           <w:rFonts w:cs="Times New Roman"/>
           <w:szCs w:val="28"/>
         </w:rPr>
-        <w:t xml:space="preserve">и </w:t>
-      </w:r>
-      <w:proofErr w:type="spellStart"/>
+        <w:t>является по своему основному назначению сервисом для организации совместной работы, однако имеет в своем составе все необходимые для социальной сети элементы, и часто используется, как социальная сеть для разработчиков программного обеспечения.</w:t>
+      </w:r>
+    </w:p>
+    <w:p>
+      <w:pPr>
+        <w:jc w:val="both"/>
+        <w:rPr>
+          <w:rFonts w:cs="Times New Roman"/>
+          <w:szCs w:val="28"/>
+        </w:rPr>
+      </w:pPr>
+      <w:r>
+        <w:rPr>
+          <w:rFonts w:cs="Times New Roman"/>
+          <w:szCs w:val="28"/>
+        </w:rPr>
+        <w:t xml:space="preserve">В качестве одного из инструментов анализа данных, представляющих интерес своей реализацией и результатами, </w:t>
+      </w:r>
+      <w:r>
+        <w:rPr>
+          <w:rFonts w:cs="Times New Roman"/>
+          <w:szCs w:val="28"/>
+        </w:rPr>
+        <w:t xml:space="preserve">используется построение рекомендательных систем. В диссертации подробно рассматривается выбор конкретных методов и деталей реализации рекомендательной системы, использующей в качестве исходных данных данные о предпочтения пользователей в системе </w:t>
+      </w:r>
       <w:r>
         <w:rPr>
           <w:rFonts w:cs="Times New Roman"/>
@@ -716,44 +758,12 @@
         </w:rPr>
         <w:t>Github</w:t>
       </w:r>
-      <w:proofErr w:type="spellEnd"/>
-      <w:r>
-        <w:rPr>
-          <w:rFonts w:cs="Times New Roman"/>
-          <w:szCs w:val="28"/>
-        </w:rPr>
-        <w:t xml:space="preserve">. </w:t>
-      </w:r>
-      <w:r>
-        <w:rPr>
-          <w:rFonts w:cs="Times New Roman"/>
-          <w:szCs w:val="28"/>
-        </w:rPr>
-        <w:t xml:space="preserve">Проект </w:t>
-      </w:r>
-      <w:proofErr w:type="spellStart"/>
-      <w:r>
-        <w:rPr>
-          <w:rFonts w:cs="Times New Roman"/>
-          <w:szCs w:val="28"/>
-          <w:lang w:val="en-US"/>
-        </w:rPr>
-        <w:t>Github</w:t>
-      </w:r>
-      <w:proofErr w:type="spellEnd"/>
-      <w:r>
-        <w:rPr>
-          <w:rFonts w:cs="Times New Roman"/>
-          <w:szCs w:val="28"/>
-        </w:rPr>
-        <w:t xml:space="preserve"> </w:t>
-      </w:r>
-      <w:r>
-        <w:rPr>
-          <w:rFonts w:cs="Times New Roman"/>
-          <w:szCs w:val="28"/>
-        </w:rPr>
-        <w:t>является по своему основному назначению сервисом для организации совместной работы, однако имеет в своем составе все необходимые для социальной сети элементы, и часто используется, как социальная сеть для разработчиков программного обеспечения.</w:t>
+      <w:r>
+        <w:rPr>
+          <w:rFonts w:cs="Times New Roman"/>
+          <w:szCs w:val="28"/>
+        </w:rPr>
+        <w:t>. Результаты представляют собой направления, признанные пригодными для изучения конкретным пользователем и проекты, схожие с интересующими пользователя на данный момент.</w:t>
       </w:r>
     </w:p>
     <w:p>
@@ -769,72 +779,7 @@
           <w:rFonts w:cs="Times New Roman"/>
           <w:szCs w:val="28"/>
         </w:rPr>
-        <w:t xml:space="preserve">В качестве одного из инструментов анализа данных, представляющих интерес своей реализацией и результатами, </w:t>
-      </w:r>
-      <w:r>
-        <w:rPr>
-          <w:rFonts w:cs="Times New Roman"/>
-          <w:szCs w:val="28"/>
-        </w:rPr>
-        <w:t xml:space="preserve">используется построение рекомендательных систем. В диссертации подробно рассматривается выбор конкретных методов и деталей реализации рекомендательной системы, использующей в качестве исходных данных данные о предпочтения пользователей в системе </w:t>
-      </w:r>
-      <w:proofErr w:type="spellStart"/>
-      <w:r>
-        <w:rPr>
-          <w:rFonts w:cs="Times New Roman"/>
-          <w:szCs w:val="28"/>
-          <w:lang w:val="en-US"/>
-        </w:rPr>
-        <w:t>Github</w:t>
-      </w:r>
-      <w:proofErr w:type="spellEnd"/>
-      <w:r>
-        <w:rPr>
-          <w:rFonts w:cs="Times New Roman"/>
-          <w:szCs w:val="28"/>
-        </w:rPr>
-        <w:t xml:space="preserve">. </w:t>
-      </w:r>
-      <w:proofErr w:type="gramStart"/>
-      <w:r>
-        <w:rPr>
-          <w:rFonts w:cs="Times New Roman"/>
-          <w:szCs w:val="28"/>
-        </w:rPr>
-        <w:t>Результаты представляют собой направления, признанные пригодными для изучения конкретным пользователем и проекты, схожие с интересующими пользователя на данный момент.</w:t>
-      </w:r>
-      <w:proofErr w:type="gramEnd"/>
-    </w:p>
-    <w:p>
-      <w:pPr>
-        <w:jc w:val="both"/>
-        <w:rPr>
-          <w:rFonts w:cs="Times New Roman"/>
-          <w:szCs w:val="28"/>
-        </w:rPr>
-      </w:pPr>
-      <w:r>
-        <w:rPr>
-          <w:rFonts w:cs="Times New Roman"/>
-          <w:szCs w:val="28"/>
-        </w:rPr>
-        <w:t xml:space="preserve">Несмотря на то, что задачей проектируемой информационной системы является общий анализ социальных сетей, с целью получения более интересных для анализа результатов принято решение использовать для анализа профили студентов специальности </w:t>
-      </w:r>
-      <w:proofErr w:type="spellStart"/>
-      <w:r>
-        <w:rPr>
-          <w:rFonts w:cs="Times New Roman"/>
-          <w:szCs w:val="28"/>
-        </w:rPr>
-        <w:t>ВМСиС</w:t>
-      </w:r>
-      <w:proofErr w:type="spellEnd"/>
-      <w:r>
-        <w:rPr>
-          <w:rFonts w:cs="Times New Roman"/>
-          <w:szCs w:val="28"/>
-        </w:rPr>
-        <w:t xml:space="preserve"> за несколько последних лет. Таким образом, становится возможность использовать результаты диссертации в повышении качества обучения на отдельно взятой специальности с перспективой использования получившейся информационной системы с другими социальными группами с целью достижения иных целей и задач.</w:t>
+        <w:t>Несмотря на то, что задачей проектируемой информационной системы является общий анализ социальных сетей, с целью получения более интересных для анализа результатов принято решение использовать для анализа профили студентов специальности ВМСиС за несколько последних лет. Таким образом, становится возможность использовать результаты диссертации в повышении качества обучения на отдельно взятой специальности с перспективой использования получившейся информационной системы с другими социальными группами с целью достижения иных целей и задач.</w:t>
       </w:r>
     </w:p>
     <w:p>
@@ -884,23 +829,7 @@
           <w:rFonts w:cs="Times New Roman"/>
           <w:szCs w:val="28"/>
         </w:rPr>
-        <w:t xml:space="preserve">Цель данной работы – реализовать информационную систему анализа социальных сетей, пригодную для изучения публично доступной информации о студентах специальности </w:t>
-      </w:r>
-      <w:proofErr w:type="spellStart"/>
-      <w:r>
-        <w:rPr>
-          <w:rFonts w:cs="Times New Roman"/>
-          <w:szCs w:val="28"/>
-        </w:rPr>
-        <w:t>ВМСиС</w:t>
-      </w:r>
-      <w:proofErr w:type="spellEnd"/>
-      <w:r>
-        <w:rPr>
-          <w:rFonts w:cs="Times New Roman"/>
-          <w:szCs w:val="28"/>
-        </w:rPr>
-        <w:t>.</w:t>
+        <w:t>Цель данной работы – реализовать информационную систему анализа социальных сетей, пригодную для изучения публично доступной информации о студентах специальности ВМСиС.</w:t>
       </w:r>
     </w:p>
     <w:p>
@@ -1011,7 +940,6 @@
         </w:rPr>
         <w:t xml:space="preserve">а также библиотеки алгоритмов машинного обучения </w:t>
       </w:r>
-      <w:proofErr w:type="spellStart"/>
       <w:r>
         <w:rPr>
           <w:rFonts w:cs="Times New Roman"/>
@@ -1020,7 +948,6 @@
         </w:rPr>
         <w:t>scikit</w:t>
       </w:r>
-      <w:proofErr w:type="spellEnd"/>
       <w:r>
         <w:rPr>
           <w:rFonts w:cs="Times New Roman"/>
@@ -1043,7 +970,6 @@
         </w:rPr>
         <w:t xml:space="preserve">, быстрых численных вычислений </w:t>
       </w:r>
-      <w:proofErr w:type="spellStart"/>
       <w:r>
         <w:rPr>
           <w:rFonts w:cs="Times New Roman"/>
@@ -1052,7 +978,6 @@
         </w:rPr>
         <w:t>numpy</w:t>
       </w:r>
-      <w:proofErr w:type="spellEnd"/>
       <w:r>
         <w:rPr>
           <w:rFonts w:cs="Times New Roman"/>
@@ -1067,7 +992,6 @@
         </w:rPr>
         <w:t xml:space="preserve">научных расчетов </w:t>
       </w:r>
-      <w:proofErr w:type="spellStart"/>
       <w:r>
         <w:rPr>
           <w:rFonts w:cs="Times New Roman"/>
@@ -1076,7 +1000,6 @@
         </w:rPr>
         <w:t>scipy</w:t>
       </w:r>
-      <w:proofErr w:type="spellEnd"/>
       <w:r>
         <w:rPr>
           <w:rFonts w:cs="Times New Roman"/>
@@ -1115,7 +1038,6 @@
           <w:szCs w:val="28"/>
         </w:rPr>
       </w:pPr>
-      <w:proofErr w:type="gramStart"/>
       <w:r>
         <w:rPr>
           <w:rFonts w:cs="Times New Roman"/>
@@ -1123,7 +1045,6 @@
         </w:rPr>
         <w:t xml:space="preserve">Реализация сбора данных реализована с применением библиотек </w:t>
       </w:r>
-      <w:proofErr w:type="spellStart"/>
       <w:r>
         <w:rPr>
           <w:rFonts w:cs="Times New Roman"/>
@@ -1132,7 +1053,6 @@
         </w:rPr>
         <w:t>Octokit</w:t>
       </w:r>
-      <w:proofErr w:type="spellEnd"/>
       <w:r>
         <w:rPr>
           <w:rFonts w:cs="Times New Roman"/>
@@ -1169,7 +1089,6 @@
         </w:rPr>
         <w:t xml:space="preserve">сервиса </w:t>
       </w:r>
-      <w:proofErr w:type="spellStart"/>
       <w:r>
         <w:rPr>
           <w:rFonts w:cs="Times New Roman"/>
@@ -1178,7 +1097,6 @@
         </w:rPr>
         <w:t>Github</w:t>
       </w:r>
-      <w:proofErr w:type="spellEnd"/>
       <w:r>
         <w:rPr>
           <w:rFonts w:cs="Times New Roman"/>
@@ -1223,7 +1141,6 @@
         </w:rPr>
         <w:t xml:space="preserve">, </w:t>
       </w:r>
-      <w:proofErr w:type="spellStart"/>
       <w:r>
         <w:rPr>
           <w:rFonts w:cs="Times New Roman"/>
@@ -1232,7 +1149,6 @@
         </w:rPr>
         <w:t>Linkedin</w:t>
       </w:r>
-      <w:proofErr w:type="spellEnd"/>
       <w:r>
         <w:rPr>
           <w:rFonts w:cs="Times New Roman"/>
@@ -1297,15 +1213,7 @@
           <w:rFonts w:cs="Times New Roman"/>
           <w:szCs w:val="28"/>
         </w:rPr>
-        <w:t>служащей для получения данных, недоступных с помощью иных способов через эмуляцию действий</w:t>
-      </w:r>
-      <w:proofErr w:type="gramEnd"/>
-      <w:r>
-        <w:rPr>
-          <w:rFonts w:cs="Times New Roman"/>
-          <w:szCs w:val="28"/>
-        </w:rPr>
-        <w:t xml:space="preserve"> пользователя в процессе работы с веб-интерфейсами социальных сетей. </w:t>
+        <w:t xml:space="preserve">служащей для получения данных, недоступных с помощью иных способов через эмуляцию действий пользователя в процессе работы с веб-интерфейсами социальных сетей. </w:t>
       </w:r>
     </w:p>
     <w:p>
@@ -1338,7 +1246,6 @@
         </w:rPr>
         <w:t xml:space="preserve"> </w:t>
       </w:r>
-      <w:proofErr w:type="spellStart"/>
       <w:r>
         <w:rPr>
           <w:rFonts w:cs="Times New Roman"/>
@@ -1347,7 +1254,6 @@
         </w:rPr>
         <w:t>BigQuery</w:t>
       </w:r>
-      <w:proofErr w:type="spellEnd"/>
       <w:r>
         <w:rPr>
           <w:rFonts w:cs="Times New Roman"/>
@@ -1398,17 +1304,16 @@
           <w:rFonts w:cs="Times New Roman"/>
           <w:szCs w:val="28"/>
         </w:rPr>
-        <w:t>Для реализации пользовательского интерфейса используется веб-</w:t>
-      </w:r>
-      <w:proofErr w:type="spellStart"/>
-      <w:r>
-        <w:rPr>
-          <w:rFonts w:cs="Times New Roman"/>
-          <w:szCs w:val="28"/>
-        </w:rPr>
-        <w:t>фреймворк</w:t>
-      </w:r>
-      <w:proofErr w:type="spellEnd"/>
+        <w:t xml:space="preserve">Для реализации пользовательского интерфейса используется веб-фреймворк </w:t>
+      </w:r>
+      <w:r>
+        <w:rPr>
+          <w:rFonts w:cs="Times New Roman"/>
+          <w:szCs w:val="28"/>
+          <w:lang w:val="en-US"/>
+        </w:rPr>
+        <w:t>Ruby</w:t>
+      </w:r>
       <w:r>
         <w:rPr>
           <w:rFonts w:cs="Times New Roman"/>
@@ -1422,6 +1327,43 @@
           <w:szCs w:val="28"/>
           <w:lang w:val="en-US"/>
         </w:rPr>
+        <w:t>on</w:t>
+      </w:r>
+      <w:r>
+        <w:rPr>
+          <w:rFonts w:cs="Times New Roman"/>
+          <w:szCs w:val="28"/>
+        </w:rPr>
+        <w:t xml:space="preserve"> </w:t>
+      </w:r>
+      <w:r>
+        <w:rPr>
+          <w:rFonts w:cs="Times New Roman"/>
+          <w:szCs w:val="28"/>
+          <w:lang w:val="en-US"/>
+        </w:rPr>
+        <w:t>Rails</w:t>
+      </w:r>
+      <w:r>
+        <w:rPr>
+          <w:rFonts w:cs="Times New Roman"/>
+          <w:szCs w:val="28"/>
+        </w:rPr>
+        <w:t xml:space="preserve"> </w:t>
+      </w:r>
+      <w:r>
+        <w:rPr>
+          <w:rFonts w:cs="Times New Roman"/>
+          <w:szCs w:val="28"/>
+        </w:rPr>
+        <w:t xml:space="preserve">для языка программирования </w:t>
+      </w:r>
+      <w:r>
+        <w:rPr>
+          <w:rFonts w:cs="Times New Roman"/>
+          <w:szCs w:val="28"/>
+          <w:lang w:val="en-US"/>
+        </w:rPr>
         <w:t>Ruby</w:t>
       </w:r>
       <w:r>
@@ -1429,22 +1371,51 @@
           <w:rFonts w:cs="Times New Roman"/>
           <w:szCs w:val="28"/>
         </w:rPr>
+        <w:t xml:space="preserve">, </w:t>
+      </w:r>
+      <w:r>
+        <w:rPr>
+          <w:rFonts w:cs="Times New Roman"/>
+          <w:szCs w:val="28"/>
+        </w:rPr>
+        <w:t xml:space="preserve">а также </w:t>
+      </w:r>
+      <w:r>
+        <w:rPr>
+          <w:rFonts w:cs="Times New Roman"/>
+          <w:szCs w:val="28"/>
+          <w:lang w:val="en-US"/>
+        </w:rPr>
+        <w:t>Javascript</w:t>
+      </w:r>
+      <w:r>
+        <w:rPr>
+          <w:rFonts w:cs="Times New Roman"/>
+          <w:szCs w:val="28"/>
+        </w:rPr>
         <w:t xml:space="preserve"> </w:t>
       </w:r>
       <w:r>
         <w:rPr>
           <w:rFonts w:cs="Times New Roman"/>
           <w:szCs w:val="28"/>
+        </w:rPr>
+        <w:t xml:space="preserve">библиотека построения интерактивных графиков </w:t>
+      </w:r>
+      <w:r>
+        <w:rPr>
+          <w:rFonts w:cs="Times New Roman"/>
+          <w:szCs w:val="28"/>
           <w:lang w:val="en-US"/>
         </w:rPr>
-        <w:t>on</w:t>
-      </w:r>
-      <w:r>
-        <w:rPr>
-          <w:rFonts w:cs="Times New Roman"/>
-          <w:szCs w:val="28"/>
-        </w:rPr>
-        <w:t xml:space="preserve"> </w:t>
+        <w:t>d</w:t>
+      </w:r>
+      <w:r>
+        <w:rPr>
+          <w:rFonts w:cs="Times New Roman"/>
+          <w:szCs w:val="28"/>
+        </w:rPr>
+        <w:t>3.</w:t>
       </w:r>
       <w:r>
         <w:rPr>
@@ -1452,93 +1423,8 @@
           <w:szCs w:val="28"/>
           <w:lang w:val="en-US"/>
         </w:rPr>
-        <w:t>Rails</w:t>
-      </w:r>
-      <w:r>
-        <w:rPr>
-          <w:rFonts w:cs="Times New Roman"/>
-          <w:szCs w:val="28"/>
-        </w:rPr>
-        <w:t xml:space="preserve"> </w:t>
-      </w:r>
-      <w:r>
-        <w:rPr>
-          <w:rFonts w:cs="Times New Roman"/>
-          <w:szCs w:val="28"/>
-        </w:rPr>
-        <w:t xml:space="preserve">для языка программирования </w:t>
-      </w:r>
-      <w:r>
-        <w:rPr>
-          <w:rFonts w:cs="Times New Roman"/>
-          <w:szCs w:val="28"/>
-          <w:lang w:val="en-US"/>
-        </w:rPr>
-        <w:t>Ruby</w:t>
-      </w:r>
-      <w:r>
-        <w:rPr>
-          <w:rFonts w:cs="Times New Roman"/>
-          <w:szCs w:val="28"/>
-        </w:rPr>
-        <w:t xml:space="preserve">, </w:t>
-      </w:r>
-      <w:r>
-        <w:rPr>
-          <w:rFonts w:cs="Times New Roman"/>
-          <w:szCs w:val="28"/>
-        </w:rPr>
-        <w:t xml:space="preserve">а также </w:t>
-      </w:r>
-      <w:proofErr w:type="spellStart"/>
-      <w:r>
-        <w:rPr>
-          <w:rFonts w:cs="Times New Roman"/>
-          <w:szCs w:val="28"/>
-          <w:lang w:val="en-US"/>
-        </w:rPr>
-        <w:t>Javascript</w:t>
-      </w:r>
-      <w:proofErr w:type="spellEnd"/>
-      <w:r>
-        <w:rPr>
-          <w:rFonts w:cs="Times New Roman"/>
-          <w:szCs w:val="28"/>
-        </w:rPr>
-        <w:t xml:space="preserve"> </w:t>
-      </w:r>
-      <w:r>
-        <w:rPr>
-          <w:rFonts w:cs="Times New Roman"/>
-          <w:szCs w:val="28"/>
-        </w:rPr>
-        <w:t xml:space="preserve">библиотека построения интерактивных графиков </w:t>
-      </w:r>
-      <w:r>
-        <w:rPr>
-          <w:rFonts w:cs="Times New Roman"/>
-          <w:szCs w:val="28"/>
-          <w:lang w:val="en-US"/>
-        </w:rPr>
-        <w:t>d</w:t>
-      </w:r>
-      <w:r>
-        <w:rPr>
-          <w:rFonts w:cs="Times New Roman"/>
-          <w:szCs w:val="28"/>
-        </w:rPr>
-        <w:t>3.</w:t>
-      </w:r>
-      <w:proofErr w:type="spellStart"/>
-      <w:r>
-        <w:rPr>
-          <w:rFonts w:cs="Times New Roman"/>
-          <w:szCs w:val="28"/>
-          <w:lang w:val="en-US"/>
-        </w:rPr>
         <w:t>js</w:t>
       </w:r>
-      <w:proofErr w:type="spellEnd"/>
       <w:r>
         <w:rPr>
           <w:rFonts w:cs="Times New Roman"/>
@@ -1669,7 +1555,6 @@
         </w:rPr>
         <w:t xml:space="preserve">В четвертой главе описывается процесс тестирования реализованной информационной системы, описываются характеристики ее работы и выявляются точки, пригодные для дальнейшей оптимизации. Оценивается также точность работы рекомендательной системы с данными пользователей </w:t>
       </w:r>
-      <w:proofErr w:type="spellStart"/>
       <w:r>
         <w:rPr>
           <w:rFonts w:cs="Times New Roman"/>
@@ -1678,7 +1563,6 @@
         </w:rPr>
         <w:t>Github</w:t>
       </w:r>
-      <w:proofErr w:type="spellEnd"/>
       <w:r>
         <w:rPr>
           <w:rFonts w:cs="Times New Roman"/>
@@ -1691,23 +1575,7 @@
           <w:rFonts w:cs="Times New Roman"/>
           <w:szCs w:val="28"/>
         </w:rPr>
-        <w:t>и наглядность используемых сре</w:t>
-      </w:r>
-      <w:proofErr w:type="gramStart"/>
-      <w:r>
-        <w:rPr>
-          <w:rFonts w:cs="Times New Roman"/>
-          <w:szCs w:val="28"/>
-        </w:rPr>
-        <w:t>дств дл</w:t>
-      </w:r>
-      <w:proofErr w:type="gramEnd"/>
-      <w:r>
-        <w:rPr>
-          <w:rFonts w:cs="Times New Roman"/>
-          <w:szCs w:val="28"/>
-        </w:rPr>
-        <w:t>я визуализации данных.</w:t>
+        <w:t>и наглядность используемых средств для визуализации данных.</w:t>
       </w:r>
     </w:p>
     <w:p>
@@ -1823,7 +1691,6 @@
         </w:rPr>
         <w:t xml:space="preserve">а также сервис совместной работы </w:t>
       </w:r>
-      <w:proofErr w:type="spellStart"/>
       <w:r>
         <w:rPr>
           <w:rFonts w:cs="Times New Roman"/>
@@ -1832,7 +1699,6 @@
         </w:rPr>
         <w:t>Github</w:t>
       </w:r>
-      <w:proofErr w:type="spellEnd"/>
       <w:r>
         <w:rPr>
           <w:rFonts w:cs="Times New Roman"/>
@@ -1852,25 +1718,8 @@
           <w:rFonts w:cs="Times New Roman"/>
           <w:szCs w:val="28"/>
         </w:rPr>
-        <w:t xml:space="preserve">Для анализа </w:t>
-      </w:r>
-      <w:proofErr w:type="spellStart"/>
-      <w:r>
-        <w:rPr>
-          <w:rFonts w:cs="Times New Roman"/>
-          <w:szCs w:val="28"/>
-        </w:rPr>
-        <w:t>репозиториев</w:t>
-      </w:r>
-      <w:proofErr w:type="spellEnd"/>
-      <w:r>
-        <w:rPr>
-          <w:rFonts w:cs="Times New Roman"/>
-          <w:szCs w:val="28"/>
-        </w:rPr>
-        <w:t xml:space="preserve"> программных проектов системы </w:t>
-      </w:r>
-      <w:proofErr w:type="spellStart"/>
+        <w:t xml:space="preserve">Для анализа репозиториев программных проектов системы </w:t>
+      </w:r>
       <w:r>
         <w:rPr>
           <w:rFonts w:cs="Times New Roman"/>
@@ -1879,7 +1728,6 @@
         </w:rPr>
         <w:t>Github</w:t>
       </w:r>
-      <w:proofErr w:type="spellEnd"/>
       <w:r>
         <w:rPr>
           <w:rFonts w:cs="Times New Roman"/>
@@ -1892,23 +1740,7 @@
           <w:rFonts w:cs="Times New Roman"/>
           <w:szCs w:val="28"/>
         </w:rPr>
-        <w:t xml:space="preserve">была построена рекомендательная система </w:t>
-      </w:r>
-      <w:proofErr w:type="spellStart"/>
-      <w:r>
-        <w:rPr>
-          <w:rFonts w:cs="Times New Roman"/>
-          <w:szCs w:val="28"/>
-        </w:rPr>
-        <w:t>коллаборативной</w:t>
-      </w:r>
-      <w:proofErr w:type="spellEnd"/>
-      <w:r>
-        <w:rPr>
-          <w:rFonts w:cs="Times New Roman"/>
-          <w:szCs w:val="28"/>
-        </w:rPr>
-        <w:t xml:space="preserve"> фильтрации по методу соседства с использованием алгоритма чередующихся наименьших квадратов.</w:t>
+        <w:t>была построена рекомендательная система коллаборативной фильтрации по методу соседства с использованием алгоритма чередующихся наименьших квадратов.</w:t>
       </w:r>
     </w:p>
     <w:p>
@@ -1924,31 +1756,7 @@
           <w:rFonts w:cs="Times New Roman"/>
           <w:szCs w:val="28"/>
         </w:rPr>
-        <w:t xml:space="preserve">В качестве объектов для тестирования получившейся системы были выбраны студенты специальности </w:t>
-      </w:r>
-      <w:proofErr w:type="spellStart"/>
-      <w:r>
-        <w:rPr>
-          <w:rFonts w:cs="Times New Roman"/>
-          <w:szCs w:val="28"/>
-        </w:rPr>
-        <w:t>ВМСиС</w:t>
-      </w:r>
-      <w:proofErr w:type="spellEnd"/>
-      <w:r>
-        <w:rPr>
-          <w:rFonts w:cs="Times New Roman"/>
-          <w:szCs w:val="28"/>
-        </w:rPr>
-        <w:t xml:space="preserve"> и их профили в названных социальных сетях и сервисах. </w:t>
-      </w:r>
-      <w:proofErr w:type="gramStart"/>
-      <w:r>
-        <w:rPr>
-          <w:rFonts w:cs="Times New Roman"/>
-          <w:szCs w:val="28"/>
-        </w:rPr>
-        <w:t xml:space="preserve">Среди информации, представляющей большой интерес, следует отметить данные о распределении студентов и мест работы по странам мира, декларируемые в профессиональной социальной сети </w:t>
+        <w:t xml:space="preserve">В качестве объектов для тестирования получившейся системы были выбраны студенты специальности ВМСиС и их профили в названных социальных сетях и сервисах. Среди информации, представляющей большой интерес, следует отметить данные о распределении студентов и мест работы по странам мира, декларируемые в профессиональной социальной сети </w:t>
       </w:r>
       <w:r>
         <w:rPr>
@@ -1972,7 +1780,6 @@
         </w:rPr>
         <w:t xml:space="preserve">навыки, а также стек используемых в работе над проектами с отрытым исходным кодом технологий, полученный с помощью </w:t>
       </w:r>
-      <w:proofErr w:type="spellStart"/>
       <w:r>
         <w:rPr>
           <w:rFonts w:cs="Times New Roman"/>
@@ -1981,7 +1788,6 @@
         </w:rPr>
         <w:t>Github</w:t>
       </w:r>
-      <w:proofErr w:type="spellEnd"/>
       <w:r>
         <w:rPr>
           <w:rFonts w:cs="Times New Roman"/>
@@ -1989,7 +1795,6 @@
         </w:rPr>
         <w:t>.</w:t>
       </w:r>
-      <w:proofErr w:type="gramEnd"/>
       <w:r>
         <w:rPr>
           <w:rFonts w:cs="Times New Roman"/>
@@ -1997,7 +1802,6 @@
         </w:rPr>
         <w:t xml:space="preserve"> Для пользователей, имеющих аккаунты в системе </w:t>
       </w:r>
-      <w:proofErr w:type="spellStart"/>
       <w:r>
         <w:rPr>
           <w:rFonts w:cs="Times New Roman"/>
@@ -2006,7 +1810,6 @@
         </w:rPr>
         <w:t>Github</w:t>
       </w:r>
-      <w:proofErr w:type="spellEnd"/>
       <w:r>
         <w:rPr>
           <w:rFonts w:cs="Times New Roman"/>
@@ -2062,14 +1865,12 @@
       <w:r>
         <w:t xml:space="preserve">аличие возможности исследовать практические результаты работы каждого пользователя в системе </w:t>
       </w:r>
-      <w:proofErr w:type="spellStart"/>
       <w:r>
         <w:rPr>
           <w:lang w:val="en-US"/>
         </w:rPr>
         <w:t>Github</w:t>
       </w:r>
-      <w:proofErr w:type="spellEnd"/>
       <w:r>
         <w:t xml:space="preserve"> и соотносить их с декларируемыми навыками и учебными программами;</w:t>
       </w:r>
@@ -2101,23 +1902,7 @@
           <w:rFonts w:cs="Times New Roman"/>
           <w:szCs w:val="28"/>
         </w:rPr>
-        <w:t xml:space="preserve">К недостаткам, в свою очередь, могут быть </w:t>
-      </w:r>
-      <w:proofErr w:type="gramStart"/>
-      <w:r>
-        <w:rPr>
-          <w:rFonts w:cs="Times New Roman"/>
-          <w:szCs w:val="28"/>
-        </w:rPr>
-        <w:t>отнесены</w:t>
-      </w:r>
-      <w:proofErr w:type="gramEnd"/>
-      <w:r>
-        <w:rPr>
-          <w:rFonts w:cs="Times New Roman"/>
-          <w:szCs w:val="28"/>
-        </w:rPr>
-        <w:t>:</w:t>
+        <w:t>К недостаткам, в свою очередь, могут быть отнесены:</w:t>
       </w:r>
     </w:p>
     <w:p>
@@ -2157,24 +1942,11 @@
       <w:pPr>
         <w:pStyle w:val="a"/>
       </w:pPr>
-      <w:proofErr w:type="gramStart"/>
       <w:r>
         <w:t>н</w:t>
       </w:r>
       <w:r>
-        <w:t>едостаточная</w:t>
-      </w:r>
-      <w:proofErr w:type="gramEnd"/>
-      <w:r>
-        <w:t xml:space="preserve"> </w:t>
-      </w:r>
-      <w:proofErr w:type="spellStart"/>
-      <w:r>
-        <w:t>воспроизводимость</w:t>
-      </w:r>
-      <w:proofErr w:type="spellEnd"/>
-      <w:r>
-        <w:t xml:space="preserve"> результатов работы рекомендатель</w:t>
+        <w:t>едостаточная воспроизводимость результатов работы рекомендатель</w:t>
       </w:r>
       <w:r>
         <w:t>ной системы при ее переобучении.</w:t>
@@ -2201,6 +1973,9 @@
     </w:p>
     <w:p/>
     <w:p>
+      <w:pPr>
+        <w:jc w:val="both"/>
+      </w:pPr>
       <w:r>
         <w:t xml:space="preserve">[1–А] </w:t>
       </w:r>

--- a/Автореферат.docx
+++ b/Автореферат.docx
@@ -77,6 +77,7 @@
     <w:p>
       <w:pPr>
         <w:spacing w:line="276" w:lineRule="auto"/>
+        <w:ind w:firstLine="0"/>
         <w:jc w:val="center"/>
         <w:rPr>
           <w:rFonts w:cs="Times New Roman"/>
@@ -104,6 +105,7 @@
     <w:p>
       <w:pPr>
         <w:spacing w:line="276" w:lineRule="auto"/>
+        <w:ind w:firstLine="0"/>
         <w:rPr>
           <w:rFonts w:cs="Times New Roman"/>
           <w:szCs w:val="28"/>
@@ -113,6 +115,7 @@
     <w:p>
       <w:pPr>
         <w:spacing w:line="276" w:lineRule="auto"/>
+        <w:ind w:firstLine="0"/>
         <w:rPr>
           <w:rFonts w:cs="Times New Roman"/>
           <w:szCs w:val="28"/>
@@ -141,12 +144,27 @@
           <w:lang w:val="ru-RU"/>
         </w:rPr>
         <w:br/>
-        <w:t>Александр Владимирович</w:t>
+        <w:t>Александр</w:t>
+      </w:r>
+      <w:r>
+        <w:rPr>
+          <w:rFonts w:cs="Times New Roman"/>
+          <w:lang w:val="ru-RU"/>
+        </w:rPr>
+        <w:t>,</w:t>
+      </w:r>
+      <w:r>
+        <w:rPr>
+          <w:rFonts w:cs="Times New Roman"/>
+          <w:lang w:val="ru-RU"/>
+        </w:rPr>
+        <w:t xml:space="preserve"> Владимирович</w:t>
       </w:r>
     </w:p>
     <w:p>
       <w:pPr>
         <w:spacing w:line="276" w:lineRule="auto"/>
+        <w:ind w:firstLine="0"/>
         <w:jc w:val="center"/>
         <w:rPr>
           <w:rFonts w:cs="Times New Roman"/>
@@ -157,6 +175,7 @@
     <w:p>
       <w:pPr>
         <w:spacing w:line="276" w:lineRule="auto"/>
+        <w:ind w:firstLine="0"/>
         <w:jc w:val="center"/>
         <w:rPr>
           <w:rFonts w:cs="Times New Roman"/>
@@ -167,6 +186,7 @@
     <w:p>
       <w:pPr>
         <w:spacing w:line="276" w:lineRule="auto"/>
+        <w:ind w:firstLine="0"/>
         <w:jc w:val="center"/>
         <w:rPr>
           <w:rFonts w:cs="Times New Roman"/>
@@ -177,6 +197,7 @@
     <w:p>
       <w:pPr>
         <w:spacing w:line="276" w:lineRule="auto"/>
+        <w:ind w:firstLine="0"/>
         <w:jc w:val="center"/>
         <w:rPr>
           <w:rFonts w:cs="Times New Roman"/>
@@ -187,6 +208,7 @@
     <w:p>
       <w:pPr>
         <w:spacing w:line="276" w:lineRule="auto"/>
+        <w:ind w:firstLine="0"/>
         <w:jc w:val="center"/>
         <w:rPr>
           <w:rFonts w:cs="Times New Roman"/>
@@ -203,6 +225,7 @@
     <w:p>
       <w:pPr>
         <w:spacing w:line="276" w:lineRule="auto"/>
+        <w:ind w:firstLine="0"/>
         <w:jc w:val="center"/>
         <w:rPr>
           <w:rFonts w:cs="Times New Roman"/>
@@ -213,6 +236,7 @@
     <w:p>
       <w:pPr>
         <w:spacing w:line="276" w:lineRule="auto"/>
+        <w:ind w:firstLine="0"/>
         <w:jc w:val="center"/>
         <w:rPr>
           <w:rFonts w:cs="Times New Roman"/>
@@ -223,6 +247,7 @@
     <w:p>
       <w:pPr>
         <w:spacing w:line="276" w:lineRule="auto"/>
+        <w:ind w:firstLine="0"/>
         <w:jc w:val="center"/>
         <w:rPr>
           <w:rFonts w:cs="Times New Roman"/>
@@ -233,6 +258,7 @@
     <w:p>
       <w:pPr>
         <w:spacing w:line="276" w:lineRule="auto"/>
+        <w:ind w:firstLine="0"/>
         <w:jc w:val="center"/>
         <w:rPr>
           <w:rFonts w:cs="Times New Roman"/>
@@ -451,6 +477,7 @@
     <w:p>
       <w:pPr>
         <w:spacing w:line="276" w:lineRule="auto"/>
+        <w:ind w:firstLine="0"/>
         <w:jc w:val="center"/>
         <w:rPr>
           <w:rFonts w:cs="Times New Roman"/>
@@ -488,6 +515,8 @@
           <w:docGrid w:linePitch="360"/>
         </w:sectPr>
       </w:pPr>
+      <w:bookmarkStart w:id="0" w:name="_GoBack"/>
+      <w:bookmarkEnd w:id="0"/>
     </w:p>
     <w:p>
       <w:pPr>
@@ -2001,10 +2030,7 @@
         <w:t>– Минск, 2017 – С. 17 – 18.</w:t>
       </w:r>
     </w:p>
-    <w:p>
-      <w:bookmarkStart w:id="0" w:name="_GoBack"/>
-      <w:bookmarkEnd w:id="0"/>
-    </w:p>
+    <w:p/>
     <w:sectPr>
       <w:footerReference w:type="default" r:id="rId10"/>
       <w:pgSz w:w="11906" w:h="16838" w:code="9"/>
@@ -2134,7 +2160,7 @@
           <w:rPr>
             <w:noProof/>
           </w:rPr>
-          <w:t>6</w:t>
+          <w:t>4</w:t>
         </w:r>
         <w:r>
           <w:fldChar w:fldCharType="end"/>

--- a/Автореферат.docx
+++ b/Автореферат.docx
@@ -124,7 +124,7 @@
     </w:p>
     <w:p>
       <w:pPr>
-        <w:pStyle w:val="a5"/>
+        <w:pStyle w:val="a6"/>
         <w:jc w:val="center"/>
         <w:rPr>
           <w:rFonts w:cs="Times New Roman"/>
@@ -353,7 +353,7 @@
     </w:p>
     <w:p>
       <w:pPr>
-        <w:pStyle w:val="a5"/>
+        <w:pStyle w:val="a6"/>
         <w:spacing w:after="0"/>
         <w:ind w:firstLine="5103"/>
         <w:contextualSpacing/>
@@ -373,7 +373,7 @@
     </w:p>
     <w:p>
       <w:pPr>
-        <w:pStyle w:val="a5"/>
+        <w:pStyle w:val="a6"/>
         <w:spacing w:after="0"/>
         <w:ind w:firstLine="5103"/>
         <w:contextualSpacing/>
@@ -515,8 +515,6 @@
           <w:docGrid w:linePitch="360"/>
         </w:sectPr>
       </w:pPr>
-      <w:bookmarkStart w:id="0" w:name="_GoBack"/>
-      <w:bookmarkEnd w:id="0"/>
     </w:p>
     <w:p>
       <w:pPr>
@@ -626,7 +624,15 @@
         <w:t xml:space="preserve">кспорт полученных результатов </w:t>
       </w:r>
       <w:r>
-        <w:t>универсальных форматах данных</w:t>
+        <w:t xml:space="preserve">универсальных </w:t>
+      </w:r>
+      <w:proofErr w:type="gramStart"/>
+      <w:r>
+        <w:t>форматах</w:t>
+      </w:r>
+      <w:proofErr w:type="gramEnd"/>
+      <w:r>
+        <w:t xml:space="preserve"> данных</w:t>
       </w:r>
       <w:r>
         <w:t>;</w:t>
@@ -673,7 +679,23 @@
           <w:rFonts w:cs="Times New Roman"/>
           <w:szCs w:val="28"/>
         </w:rPr>
-        <w:t xml:space="preserve">Наиболее пригодными для анализа социальными сетями признаны </w:t>
+        <w:t xml:space="preserve">Наиболее пригодными для анализа социальными сетями </w:t>
+      </w:r>
+      <w:proofErr w:type="gramStart"/>
+      <w:r>
+        <w:rPr>
+          <w:rFonts w:cs="Times New Roman"/>
+          <w:szCs w:val="28"/>
+        </w:rPr>
+        <w:t>признаны</w:t>
+      </w:r>
+      <w:proofErr w:type="gramEnd"/>
+      <w:r>
+        <w:rPr>
+          <w:rFonts w:cs="Times New Roman"/>
+          <w:szCs w:val="28"/>
+        </w:rPr>
+        <w:t xml:space="preserve"> </w:t>
       </w:r>
       <w:r>
         <w:rPr>
@@ -712,6 +734,7 @@
         </w:rPr>
         <w:t xml:space="preserve">и </w:t>
       </w:r>
+      <w:proofErr w:type="spellStart"/>
       <w:r>
         <w:rPr>
           <w:rFonts w:cs="Times New Roman"/>
@@ -720,6 +743,7 @@
         </w:rPr>
         <w:t>Github</w:t>
       </w:r>
+      <w:proofErr w:type="spellEnd"/>
       <w:r>
         <w:rPr>
           <w:rFonts w:cs="Times New Roman"/>
@@ -734,6 +758,7 @@
         </w:rPr>
         <w:t xml:space="preserve">Проект </w:t>
       </w:r>
+      <w:proofErr w:type="spellStart"/>
       <w:r>
         <w:rPr>
           <w:rFonts w:cs="Times New Roman"/>
@@ -742,6 +767,7 @@
         </w:rPr>
         <w:t>Github</w:t>
       </w:r>
+      <w:proofErr w:type="spellEnd"/>
       <w:r>
         <w:rPr>
           <w:rFonts w:cs="Times New Roman"/>
@@ -779,6 +805,7 @@
         </w:rPr>
         <w:t xml:space="preserve">используется построение рекомендательных систем. В диссертации подробно рассматривается выбор конкретных методов и деталей реализации рекомендательной системы, использующей в качестве исходных данных данные о предпочтения пользователей в системе </w:t>
       </w:r>
+      <w:proofErr w:type="spellStart"/>
       <w:r>
         <w:rPr>
           <w:rFonts w:cs="Times New Roman"/>
@@ -787,13 +814,23 @@
         </w:rPr>
         <w:t>Github</w:t>
       </w:r>
-      <w:r>
-        <w:rPr>
-          <w:rFonts w:cs="Times New Roman"/>
-          <w:szCs w:val="28"/>
-        </w:rPr>
-        <w:t>. Результаты представляют собой направления, признанные пригодными для изучения конкретным пользователем и проекты, схожие с интересующими пользователя на данный момент.</w:t>
-      </w:r>
+      <w:proofErr w:type="spellEnd"/>
+      <w:r>
+        <w:rPr>
+          <w:rFonts w:cs="Times New Roman"/>
+          <w:szCs w:val="28"/>
+        </w:rPr>
+        <w:t xml:space="preserve">. </w:t>
+      </w:r>
+      <w:proofErr w:type="gramStart"/>
+      <w:r>
+        <w:rPr>
+          <w:rFonts w:cs="Times New Roman"/>
+          <w:szCs w:val="28"/>
+        </w:rPr>
+        <w:t>Результаты представляют собой направления, признанные пригодными для изучения конкретным пользователем и проекты, схожие с интересующими пользователя на данный момент.</w:t>
+      </w:r>
+      <w:proofErr w:type="gramEnd"/>
     </w:p>
     <w:p>
       <w:pPr>
@@ -808,7 +845,23 @@
           <w:rFonts w:cs="Times New Roman"/>
           <w:szCs w:val="28"/>
         </w:rPr>
-        <w:t>Несмотря на то, что задачей проектируемой информационной системы является общий анализ социальных сетей, с целью получения более интересных для анализа результатов принято решение использовать для анализа профили студентов специальности ВМСиС за несколько последних лет. Таким образом, становится возможность использовать результаты диссертации в повышении качества обучения на отдельно взятой специальности с перспективой использования получившейся информационной системы с другими социальными группами с целью достижения иных целей и задач.</w:t>
+        <w:t xml:space="preserve">Несмотря на то, что задачей проектируемой информационной системы является общий анализ социальных сетей, с целью получения более интересных для анализа результатов принято решение использовать для анализа профили студентов специальности </w:t>
+      </w:r>
+      <w:proofErr w:type="spellStart"/>
+      <w:r>
+        <w:rPr>
+          <w:rFonts w:cs="Times New Roman"/>
+          <w:szCs w:val="28"/>
+        </w:rPr>
+        <w:t>ВМСиС</w:t>
+      </w:r>
+      <w:proofErr w:type="spellEnd"/>
+      <w:r>
+        <w:rPr>
+          <w:rFonts w:cs="Times New Roman"/>
+          <w:szCs w:val="28"/>
+        </w:rPr>
+        <w:t xml:space="preserve"> за несколько последних лет. Таким образом, становится возможность использовать результаты диссертации в повышении качества обучения на отдельно взятой специальности с перспективой использования получившейся информационной системы с другими социальными группами с целью достижения иных целей и задач.</w:t>
       </w:r>
     </w:p>
     <w:p>
@@ -858,7 +911,23 @@
           <w:rFonts w:cs="Times New Roman"/>
           <w:szCs w:val="28"/>
         </w:rPr>
-        <w:t>Цель данной работы – реализовать информационную систему анализа социальных сетей, пригодную для изучения публично доступной информации о студентах специальности ВМСиС.</w:t>
+        <w:t xml:space="preserve">Цель данной работы – реализовать информационную систему анализа социальных сетей, пригодную для изучения публично доступной информации о студентах специальности </w:t>
+      </w:r>
+      <w:proofErr w:type="spellStart"/>
+      <w:r>
+        <w:rPr>
+          <w:rFonts w:cs="Times New Roman"/>
+          <w:szCs w:val="28"/>
+        </w:rPr>
+        <w:t>ВМСиС</w:t>
+      </w:r>
+      <w:proofErr w:type="spellEnd"/>
+      <w:r>
+        <w:rPr>
+          <w:rFonts w:cs="Times New Roman"/>
+          <w:szCs w:val="28"/>
+        </w:rPr>
+        <w:t>.</w:t>
       </w:r>
     </w:p>
     <w:p>
@@ -969,6 +1038,7 @@
         </w:rPr>
         <w:t xml:space="preserve">а также библиотеки алгоритмов машинного обучения </w:t>
       </w:r>
+      <w:proofErr w:type="spellStart"/>
       <w:r>
         <w:rPr>
           <w:rFonts w:cs="Times New Roman"/>
@@ -977,6 +1047,7 @@
         </w:rPr>
         <w:t>scikit</w:t>
       </w:r>
+      <w:proofErr w:type="spellEnd"/>
       <w:r>
         <w:rPr>
           <w:rFonts w:cs="Times New Roman"/>
@@ -999,6 +1070,7 @@
         </w:rPr>
         <w:t xml:space="preserve">, быстрых численных вычислений </w:t>
       </w:r>
+      <w:proofErr w:type="spellStart"/>
       <w:r>
         <w:rPr>
           <w:rFonts w:cs="Times New Roman"/>
@@ -1007,6 +1079,7 @@
         </w:rPr>
         <w:t>numpy</w:t>
       </w:r>
+      <w:proofErr w:type="spellEnd"/>
       <w:r>
         <w:rPr>
           <w:rFonts w:cs="Times New Roman"/>
@@ -1021,6 +1094,7 @@
         </w:rPr>
         <w:t xml:space="preserve">научных расчетов </w:t>
       </w:r>
+      <w:proofErr w:type="spellStart"/>
       <w:r>
         <w:rPr>
           <w:rFonts w:cs="Times New Roman"/>
@@ -1029,6 +1103,7 @@
         </w:rPr>
         <w:t>scipy</w:t>
       </w:r>
+      <w:proofErr w:type="spellEnd"/>
       <w:r>
         <w:rPr>
           <w:rFonts w:cs="Times New Roman"/>
@@ -1067,6 +1142,7 @@
           <w:szCs w:val="28"/>
         </w:rPr>
       </w:pPr>
+      <w:proofErr w:type="gramStart"/>
       <w:r>
         <w:rPr>
           <w:rFonts w:cs="Times New Roman"/>
@@ -1074,6 +1150,7 @@
         </w:rPr>
         <w:t xml:space="preserve">Реализация сбора данных реализована с применением библиотек </w:t>
       </w:r>
+      <w:proofErr w:type="spellStart"/>
       <w:r>
         <w:rPr>
           <w:rFonts w:cs="Times New Roman"/>
@@ -1082,6 +1159,7 @@
         </w:rPr>
         <w:t>Octokit</w:t>
       </w:r>
+      <w:proofErr w:type="spellEnd"/>
       <w:r>
         <w:rPr>
           <w:rFonts w:cs="Times New Roman"/>
@@ -1118,6 +1196,7 @@
         </w:rPr>
         <w:t xml:space="preserve">сервиса </w:t>
       </w:r>
+      <w:proofErr w:type="spellStart"/>
       <w:r>
         <w:rPr>
           <w:rFonts w:cs="Times New Roman"/>
@@ -1126,6 +1205,7 @@
         </w:rPr>
         <w:t>Github</w:t>
       </w:r>
+      <w:proofErr w:type="spellEnd"/>
       <w:r>
         <w:rPr>
           <w:rFonts w:cs="Times New Roman"/>
@@ -1170,6 +1250,7 @@
         </w:rPr>
         <w:t xml:space="preserve">, </w:t>
       </w:r>
+      <w:proofErr w:type="spellStart"/>
       <w:r>
         <w:rPr>
           <w:rFonts w:cs="Times New Roman"/>
@@ -1178,6 +1259,7 @@
         </w:rPr>
         <w:t>Linkedin</w:t>
       </w:r>
+      <w:proofErr w:type="spellEnd"/>
       <w:r>
         <w:rPr>
           <w:rFonts w:cs="Times New Roman"/>
@@ -1242,7 +1324,15 @@
           <w:rFonts w:cs="Times New Roman"/>
           <w:szCs w:val="28"/>
         </w:rPr>
-        <w:t xml:space="preserve">служащей для получения данных, недоступных с помощью иных способов через эмуляцию действий пользователя в процессе работы с веб-интерфейсами социальных сетей. </w:t>
+        <w:t>служащей для получения данных, недоступных с помощью иных способов через эмуляцию действий</w:t>
+      </w:r>
+      <w:proofErr w:type="gramEnd"/>
+      <w:r>
+        <w:rPr>
+          <w:rFonts w:cs="Times New Roman"/>
+          <w:szCs w:val="28"/>
+        </w:rPr>
+        <w:t xml:space="preserve"> пользователя в процессе работы с веб-интерфейсами социальных сетей. </w:t>
       </w:r>
     </w:p>
     <w:p>
@@ -1275,6 +1365,7 @@
         </w:rPr>
         <w:t xml:space="preserve"> </w:t>
       </w:r>
+      <w:proofErr w:type="spellStart"/>
       <w:r>
         <w:rPr>
           <w:rFonts w:cs="Times New Roman"/>
@@ -1283,6 +1374,7 @@
         </w:rPr>
         <w:t>BigQuery</w:t>
       </w:r>
+      <w:proofErr w:type="spellEnd"/>
       <w:r>
         <w:rPr>
           <w:rFonts w:cs="Times New Roman"/>
@@ -1333,7 +1425,23 @@
           <w:rFonts w:cs="Times New Roman"/>
           <w:szCs w:val="28"/>
         </w:rPr>
-        <w:t xml:space="preserve">Для реализации пользовательского интерфейса используется веб-фреймворк </w:t>
+        <w:t>Для реализации пользовательского интерфейса используется веб-</w:t>
+      </w:r>
+      <w:proofErr w:type="spellStart"/>
+      <w:r>
+        <w:rPr>
+          <w:rFonts w:cs="Times New Roman"/>
+          <w:szCs w:val="28"/>
+        </w:rPr>
+        <w:t>фреймворк</w:t>
+      </w:r>
+      <w:proofErr w:type="spellEnd"/>
+      <w:r>
+        <w:rPr>
+          <w:rFonts w:cs="Times New Roman"/>
+          <w:szCs w:val="28"/>
+        </w:rPr>
+        <w:t xml:space="preserve"> </w:t>
       </w:r>
       <w:r>
         <w:rPr>
@@ -1409,6 +1517,7 @@
         </w:rPr>
         <w:t xml:space="preserve">а также </w:t>
       </w:r>
+      <w:proofErr w:type="spellStart"/>
       <w:r>
         <w:rPr>
           <w:rFonts w:cs="Times New Roman"/>
@@ -1417,6 +1526,7 @@
         </w:rPr>
         <w:t>Javascript</w:t>
       </w:r>
+      <w:proofErr w:type="spellEnd"/>
       <w:r>
         <w:rPr>
           <w:rFonts w:cs="Times New Roman"/>
@@ -1446,6 +1556,7 @@
         </w:rPr>
         <w:t>3.</w:t>
       </w:r>
+      <w:proofErr w:type="spellStart"/>
       <w:r>
         <w:rPr>
           <w:rFonts w:cs="Times New Roman"/>
@@ -1454,6 +1565,7 @@
         </w:rPr>
         <w:t>js</w:t>
       </w:r>
+      <w:proofErr w:type="spellEnd"/>
       <w:r>
         <w:rPr>
           <w:rFonts w:cs="Times New Roman"/>
@@ -1584,6 +1696,7 @@
         </w:rPr>
         <w:t xml:space="preserve">В четвертой главе описывается процесс тестирования реализованной информационной системы, описываются характеристики ее работы и выявляются точки, пригодные для дальнейшей оптимизации. Оценивается также точность работы рекомендательной системы с данными пользователей </w:t>
       </w:r>
+      <w:proofErr w:type="spellStart"/>
       <w:r>
         <w:rPr>
           <w:rFonts w:cs="Times New Roman"/>
@@ -1592,6 +1705,7 @@
         </w:rPr>
         <w:t>Github</w:t>
       </w:r>
+      <w:proofErr w:type="spellEnd"/>
       <w:r>
         <w:rPr>
           <w:rFonts w:cs="Times New Roman"/>
@@ -1604,7 +1718,23 @@
           <w:rFonts w:cs="Times New Roman"/>
           <w:szCs w:val="28"/>
         </w:rPr>
-        <w:t>и наглядность используемых средств для визуализации данных.</w:t>
+        <w:t>и наглядность используемых сре</w:t>
+      </w:r>
+      <w:proofErr w:type="gramStart"/>
+      <w:r>
+        <w:rPr>
+          <w:rFonts w:cs="Times New Roman"/>
+          <w:szCs w:val="28"/>
+        </w:rPr>
+        <w:t>дств дл</w:t>
+      </w:r>
+      <w:proofErr w:type="gramEnd"/>
+      <w:r>
+        <w:rPr>
+          <w:rFonts w:cs="Times New Roman"/>
+          <w:szCs w:val="28"/>
+        </w:rPr>
+        <w:t>я визуализации данных.</w:t>
       </w:r>
     </w:p>
     <w:p>
@@ -1720,6 +1850,7 @@
         </w:rPr>
         <w:t xml:space="preserve">а также сервис совместной работы </w:t>
       </w:r>
+      <w:proofErr w:type="spellStart"/>
       <w:r>
         <w:rPr>
           <w:rFonts w:cs="Times New Roman"/>
@@ -1728,6 +1859,7 @@
         </w:rPr>
         <w:t>Github</w:t>
       </w:r>
+      <w:proofErr w:type="spellEnd"/>
       <w:r>
         <w:rPr>
           <w:rFonts w:cs="Times New Roman"/>
@@ -1747,8 +1879,25 @@
           <w:rFonts w:cs="Times New Roman"/>
           <w:szCs w:val="28"/>
         </w:rPr>
-        <w:t xml:space="preserve">Для анализа репозиториев программных проектов системы </w:t>
-      </w:r>
+        <w:t xml:space="preserve">Для анализа </w:t>
+      </w:r>
+      <w:proofErr w:type="spellStart"/>
+      <w:r>
+        <w:rPr>
+          <w:rFonts w:cs="Times New Roman"/>
+          <w:szCs w:val="28"/>
+        </w:rPr>
+        <w:t>репозиториев</w:t>
+      </w:r>
+      <w:proofErr w:type="spellEnd"/>
+      <w:r>
+        <w:rPr>
+          <w:rFonts w:cs="Times New Roman"/>
+          <w:szCs w:val="28"/>
+        </w:rPr>
+        <w:t xml:space="preserve"> программных проектов системы </w:t>
+      </w:r>
+      <w:proofErr w:type="spellStart"/>
       <w:r>
         <w:rPr>
           <w:rFonts w:cs="Times New Roman"/>
@@ -1757,6 +1906,7 @@
         </w:rPr>
         <w:t>Github</w:t>
       </w:r>
+      <w:proofErr w:type="spellEnd"/>
       <w:r>
         <w:rPr>
           <w:rFonts w:cs="Times New Roman"/>
@@ -1769,7 +1919,23 @@
           <w:rFonts w:cs="Times New Roman"/>
           <w:szCs w:val="28"/>
         </w:rPr>
-        <w:t>была построена рекомендательная система коллаборативной фильтрации по методу соседства с использованием алгоритма чередующихся наименьших квадратов.</w:t>
+        <w:t xml:space="preserve">была построена рекомендательная система </w:t>
+      </w:r>
+      <w:proofErr w:type="spellStart"/>
+      <w:r>
+        <w:rPr>
+          <w:rFonts w:cs="Times New Roman"/>
+          <w:szCs w:val="28"/>
+        </w:rPr>
+        <w:t>коллаборативной</w:t>
+      </w:r>
+      <w:proofErr w:type="spellEnd"/>
+      <w:r>
+        <w:rPr>
+          <w:rFonts w:cs="Times New Roman"/>
+          <w:szCs w:val="28"/>
+        </w:rPr>
+        <w:t xml:space="preserve"> фильтрации по методу соседства с использованием алгоритма чередующихся наименьших квадратов.</w:t>
       </w:r>
     </w:p>
     <w:p>
@@ -1785,7 +1951,31 @@
           <w:rFonts w:cs="Times New Roman"/>
           <w:szCs w:val="28"/>
         </w:rPr>
-        <w:t xml:space="preserve">В качестве объектов для тестирования получившейся системы были выбраны студенты специальности ВМСиС и их профили в названных социальных сетях и сервисах. Среди информации, представляющей большой интерес, следует отметить данные о распределении студентов и мест работы по странам мира, декларируемые в профессиональной социальной сети </w:t>
+        <w:t xml:space="preserve">В качестве объектов для тестирования получившейся системы были выбраны студенты специальности </w:t>
+      </w:r>
+      <w:proofErr w:type="spellStart"/>
+      <w:r>
+        <w:rPr>
+          <w:rFonts w:cs="Times New Roman"/>
+          <w:szCs w:val="28"/>
+        </w:rPr>
+        <w:t>ВМСиС</w:t>
+      </w:r>
+      <w:proofErr w:type="spellEnd"/>
+      <w:r>
+        <w:rPr>
+          <w:rFonts w:cs="Times New Roman"/>
+          <w:szCs w:val="28"/>
+        </w:rPr>
+        <w:t xml:space="preserve"> и их профили в названных социальных сетях и сервисах. </w:t>
+      </w:r>
+      <w:proofErr w:type="gramStart"/>
+      <w:r>
+        <w:rPr>
+          <w:rFonts w:cs="Times New Roman"/>
+          <w:szCs w:val="28"/>
+        </w:rPr>
+        <w:t xml:space="preserve">Среди информации, представляющей большой интерес, следует отметить данные о распределении студентов и мест работы по странам мира, декларируемые в профессиональной социальной сети </w:t>
       </w:r>
       <w:r>
         <w:rPr>
@@ -1809,6 +1999,7 @@
         </w:rPr>
         <w:t xml:space="preserve">навыки, а также стек используемых в работе над проектами с отрытым исходным кодом технологий, полученный с помощью </w:t>
       </w:r>
+      <w:proofErr w:type="spellStart"/>
       <w:r>
         <w:rPr>
           <w:rFonts w:cs="Times New Roman"/>
@@ -1817,6 +2008,7 @@
         </w:rPr>
         <w:t>Github</w:t>
       </w:r>
+      <w:proofErr w:type="spellEnd"/>
       <w:r>
         <w:rPr>
           <w:rFonts w:cs="Times New Roman"/>
@@ -1824,6 +2016,7 @@
         </w:rPr>
         <w:t>.</w:t>
       </w:r>
+      <w:proofErr w:type="gramEnd"/>
       <w:r>
         <w:rPr>
           <w:rFonts w:cs="Times New Roman"/>
@@ -1831,6 +2024,7 @@
         </w:rPr>
         <w:t xml:space="preserve"> Для пользователей, имеющих аккаунты в системе </w:t>
       </w:r>
+      <w:proofErr w:type="spellStart"/>
       <w:r>
         <w:rPr>
           <w:rFonts w:cs="Times New Roman"/>
@@ -1839,6 +2033,7 @@
         </w:rPr>
         <w:t>Github</w:t>
       </w:r>
+      <w:proofErr w:type="spellEnd"/>
       <w:r>
         <w:rPr>
           <w:rFonts w:cs="Times New Roman"/>
@@ -1894,12 +2089,14 @@
       <w:r>
         <w:t xml:space="preserve">аличие возможности исследовать практические результаты работы каждого пользователя в системе </w:t>
       </w:r>
+      <w:proofErr w:type="spellStart"/>
       <w:r>
         <w:rPr>
           <w:lang w:val="en-US"/>
         </w:rPr>
         <w:t>Github</w:t>
       </w:r>
+      <w:proofErr w:type="spellEnd"/>
       <w:r>
         <w:t xml:space="preserve"> и соотносить их с декларируемыми навыками и учебными программами;</w:t>
       </w:r>
@@ -1931,7 +2128,23 @@
           <w:rFonts w:cs="Times New Roman"/>
           <w:szCs w:val="28"/>
         </w:rPr>
-        <w:t>К недостаткам, в свою очередь, могут быть отнесены:</w:t>
+        <w:t xml:space="preserve">К недостаткам, в свою очередь, могут быть </w:t>
+      </w:r>
+      <w:proofErr w:type="gramStart"/>
+      <w:r>
+        <w:rPr>
+          <w:rFonts w:cs="Times New Roman"/>
+          <w:szCs w:val="28"/>
+        </w:rPr>
+        <w:t>отнесены</w:t>
+      </w:r>
+      <w:proofErr w:type="gramEnd"/>
+      <w:r>
+        <w:rPr>
+          <w:rFonts w:cs="Times New Roman"/>
+          <w:szCs w:val="28"/>
+        </w:rPr>
+        <w:t>:</w:t>
       </w:r>
     </w:p>
     <w:p>
@@ -1971,11 +2184,24 @@
       <w:pPr>
         <w:pStyle w:val="a"/>
       </w:pPr>
+      <w:proofErr w:type="gramStart"/>
       <w:r>
         <w:t>н</w:t>
       </w:r>
       <w:r>
-        <w:t>едостаточная воспроизводимость результатов работы рекомендатель</w:t>
+        <w:t>едостаточная</w:t>
+      </w:r>
+      <w:proofErr w:type="gramEnd"/>
+      <w:r>
+        <w:t xml:space="preserve"> </w:t>
+      </w:r>
+      <w:proofErr w:type="spellStart"/>
+      <w:r>
+        <w:t>воспроизводимость</w:t>
+      </w:r>
+      <w:proofErr w:type="spellEnd"/>
+      <w:r>
+        <w:t xml:space="preserve"> результатов работы рекомендатель</w:t>
       </w:r>
       <w:r>
         <w:t>ной системы при ее переобучении.</w:t>
@@ -2003,34 +2229,107 @@
     <w:p/>
     <w:p>
       <w:pPr>
-        <w:jc w:val="both"/>
-      </w:pPr>
-      <w:r>
-        <w:t xml:space="preserve">[1–А] </w:t>
-      </w:r>
-      <w:r>
-        <w:t>Белов А.В. Ключевые особенности анализа данных профессиональных социальных сетей</w:t>
-      </w:r>
-      <w:r>
+        <w:pStyle w:val="a0"/>
+      </w:pPr>
+      <w:bookmarkStart w:id="0" w:name="_GoBack"/>
+      <w:bookmarkEnd w:id="0"/>
+      <w:r>
+        <w:t>Белов</w:t>
+      </w:r>
+      <w:r>
+        <w:rPr>
+          <w:lang w:val="ru-RU"/>
+        </w:rPr>
         <w:t xml:space="preserve"> </w:t>
       </w:r>
       <w:r>
+        <w:t>А.В. Ключевые особенности анализа данных профессиональных социальных сетей</w:t>
+      </w:r>
+      <w:r>
+        <w:rPr>
+          <w:lang w:val="ru-RU"/>
+        </w:rPr>
+        <w:t xml:space="preserve"> </w:t>
+      </w:r>
+      <w:r>
         <w:t>/ А. В. Белов</w:t>
       </w:r>
       <w:r>
+        <w:rPr>
+          <w:lang w:val="ru-RU"/>
+        </w:rPr>
         <w:t xml:space="preserve"> </w:t>
       </w:r>
       <w:r>
         <w:t>// Компьютерные системы и сети: материалы 53-й научной конференции аспирантов, магистрантов и студентов</w:t>
       </w:r>
       <w:r>
+        <w:rPr>
+          <w:lang w:val="ru-RU"/>
+        </w:rPr>
         <w:t xml:space="preserve"> </w:t>
       </w:r>
       <w:r>
         <w:t>– Минск, 2017 – С. 17 – 18.</w:t>
       </w:r>
     </w:p>
-    <w:p/>
+    <w:p>
+      <w:pPr>
+        <w:pStyle w:val="a0"/>
+      </w:pPr>
+      <w:r>
+        <w:rPr>
+          <w:shd w:val="clear" w:color="auto" w:fill="FFFFFF"/>
+        </w:rPr>
+        <w:t xml:space="preserve">Белов, А. В. Информационная система анализа социальных сетей / А. В. Белов. </w:t>
+      </w:r>
+      <w:r>
+        <w:rPr>
+          <w:shd w:val="clear" w:color="auto" w:fill="FFFFFF"/>
+          <w:lang w:val="ru-RU"/>
+        </w:rPr>
+        <w:t>–</w:t>
+      </w:r>
+      <w:r>
+        <w:rPr>
+          <w:shd w:val="clear" w:color="auto" w:fill="FFFFFF"/>
+        </w:rPr>
+        <w:t xml:space="preserve"> Репозиторий БГУИР, 2017. – [Электронный ресурс]. </w:t>
+      </w:r>
+      <w:r>
+        <w:rPr>
+          <w:shd w:val="clear" w:color="auto" w:fill="FFFFFF"/>
+          <w:lang w:val="ru-RU"/>
+        </w:rPr>
+        <w:t>–</w:t>
+      </w:r>
+      <w:r>
+        <w:rPr>
+          <w:shd w:val="clear" w:color="auto" w:fill="FFFFFF"/>
+        </w:rPr>
+        <w:t xml:space="preserve"> Режим доступа:</w:t>
+      </w:r>
+      <w:r>
+        <w:rPr>
+          <w:shd w:val="clear" w:color="auto" w:fill="FFFFFF"/>
+          <w:lang w:val="ru-RU"/>
+        </w:rPr>
+        <w:t xml:space="preserve"> </w:t>
+      </w:r>
+      <w:r>
+        <w:rPr>
+          <w:shd w:val="clear" w:color="auto" w:fill="FFFFFF"/>
+        </w:rPr>
+        <w:t>https://libeldoc.bsuir.by/handle/123456789/28949.</w:t>
+      </w:r>
+    </w:p>
+    <w:p>
+      <w:pPr>
+        <w:rPr>
+          <w:lang w:val="be-BY"/>
+        </w:rPr>
+      </w:pPr>
+    </w:p>
     <w:sectPr>
       <w:footerReference w:type="default" r:id="rId10"/>
       <w:pgSz w:w="11906" w:h="16838" w:code="9"/>
@@ -2072,13 +2371,13 @@
 <w:ftr xmlns:wpc="http://schemas.microsoft.com/office/word/2010/wordprocessingCanvas" xmlns:mc="http://schemas.openxmlformats.org/markup-compatibility/2006" xmlns:o="urn:schemas-microsoft-com:office:office" xmlns:r="http://schemas.openxmlformats.org/officeDocument/2006/relationships" xmlns:m="http://schemas.openxmlformats.org/officeDocument/2006/math" xmlns:v="urn:schemas-microsoft-com:vml" xmlns:wp14="http://schemas.microsoft.com/office/word/2010/wordprocessingDrawing" xmlns:wp="http://schemas.openxmlformats.org/drawingml/2006/wordprocessingDrawing" xmlns:w10="urn:schemas-microsoft-com:office:word" xmlns:w="http://schemas.openxmlformats.org/wordprocessingml/2006/main" xmlns:w14="http://schemas.microsoft.com/office/word/2010/wordml" xmlns:wpg="http://schemas.microsoft.com/office/word/2010/wordprocessingGroup" xmlns:wpi="http://schemas.microsoft.com/office/word/2010/wordprocessingInk" xmlns:wne="http://schemas.microsoft.com/office/word/2006/wordml" xmlns:wps="http://schemas.microsoft.com/office/word/2010/wordprocessingShape" mc:Ignorable="w14 wp14">
   <w:p>
     <w:pPr>
-      <w:pStyle w:val="a8"/>
+      <w:pStyle w:val="a9"/>
       <w:jc w:val="center"/>
     </w:pPr>
   </w:p>
   <w:p>
     <w:pPr>
-      <w:pStyle w:val="a8"/>
+      <w:pStyle w:val="a9"/>
     </w:pPr>
   </w:p>
 </w:ftr>
@@ -2098,7 +2397,7 @@
     <w:sdtContent>
       <w:p>
         <w:pPr>
-          <w:pStyle w:val="a8"/>
+          <w:pStyle w:val="a9"/>
           <w:jc w:val="center"/>
         </w:pPr>
         <w:r>
@@ -2124,7 +2423,7 @@
   </w:sdt>
   <w:p>
     <w:pPr>
-      <w:pStyle w:val="a8"/>
+      <w:pStyle w:val="a9"/>
     </w:pPr>
   </w:p>
 </w:ftr>
@@ -2144,7 +2443,7 @@
     <w:sdtContent>
       <w:p>
         <w:pPr>
-          <w:pStyle w:val="a8"/>
+          <w:pStyle w:val="a9"/>
           <w:jc w:val="center"/>
         </w:pPr>
         <w:r>
@@ -2160,7 +2459,7 @@
           <w:rPr>
             <w:noProof/>
           </w:rPr>
-          <w:t>4</w:t>
+          <w:t>6</w:t>
         </w:r>
         <w:r>
           <w:fldChar w:fldCharType="end"/>
@@ -2170,7 +2469,7 @@
   </w:sdt>
   <w:p>
     <w:pPr>
-      <w:pStyle w:val="a8"/>
+      <w:pStyle w:val="a9"/>
     </w:pPr>
   </w:p>
 </w:ftr>
@@ -2658,6 +2957,149 @@
     </w:lvl>
   </w:abstractNum>
   <w:abstractNum w:abstractNumId="4">
+    <w:nsid w:val="30741068"/>
+    <w:multiLevelType w:val="hybridMultilevel"/>
+    <w:tmpl w:val="99C46498"/>
+    <w:lvl w:ilvl="0" w:tplc="7898C8A8">
+      <w:start w:val="1"/>
+      <w:numFmt w:val="decimal"/>
+      <w:lvlText w:val="[%1–А]"/>
+      <w:lvlJc w:val="left"/>
+      <w:pPr>
+        <w:ind w:left="2847" w:hanging="360"/>
+      </w:pPr>
+      <w:rPr>
+        <w:rFonts w:ascii="Times New Roman" w:hAnsi="Times New Roman" w:cs="Times New Roman" w:hint="default"/>
+        <w:b w:val="0"/>
+        <w:i w:val="0"/>
+        <w:iCs w:val="0"/>
+        <w:caps w:val="0"/>
+        <w:strike w:val="0"/>
+        <w:dstrike w:val="0"/>
+        <w:outline w:val="0"/>
+        <w:shadow w:val="0"/>
+        <w:emboss w:val="0"/>
+        <w:imprint w:val="0"/>
+        <w:vanish w:val="0"/>
+        <w:color w:val="auto"/>
+        <w:spacing w:val="-20"/>
+        <w:kern w:val="0"/>
+        <w:position w:val="0"/>
+        <w:sz w:val="28"/>
+        <w:u w:val="none"/>
+        <w:effect w:val="none"/>
+        <w:vertAlign w:val="baseline"/>
+        <w:em w:val="none"/>
+        <w14:ligatures w14:val="none"/>
+        <w14:numForm w14:val="default"/>
+        <w14:numSpacing w14:val="default"/>
+        <w14:stylisticSets/>
+        <w14:cntxtAlts w14:val="0"/>
+      </w:rPr>
+    </w:lvl>
+    <w:lvl w:ilvl="1" w:tplc="94FC18E8">
+      <w:start w:val="1"/>
+      <w:numFmt w:val="decimal"/>
+      <w:pStyle w:val="a0"/>
+      <w:lvlText w:val="[%2–А]"/>
+      <w:lvlJc w:val="left"/>
+      <w:pPr>
+        <w:ind w:left="1494" w:hanging="360"/>
+      </w:pPr>
+      <w:rPr>
+        <w:rFonts w:ascii="Times New Roman" w:hAnsi="Times New Roman" w:cs="Times New Roman" w:hint="default"/>
+        <w:b w:val="0"/>
+        <w:i w:val="0"/>
+        <w:iCs w:val="0"/>
+        <w:caps w:val="0"/>
+        <w:strike w:val="0"/>
+        <w:dstrike w:val="0"/>
+        <w:outline w:val="0"/>
+        <w:shadow w:val="0"/>
+        <w:emboss w:val="0"/>
+        <w:imprint w:val="0"/>
+        <w:vanish w:val="0"/>
+        <w:color w:val="auto"/>
+        <w:spacing w:val="-20"/>
+        <w:kern w:val="0"/>
+        <w:position w:val="0"/>
+        <w:sz w:val="28"/>
+        <w:u w:val="none"/>
+        <w:effect w:val="none"/>
+        <w:vertAlign w:val="baseline"/>
+        <w:em w:val="none"/>
+        <w14:ligatures w14:val="none"/>
+        <w14:numForm w14:val="default"/>
+        <w14:numSpacing w14:val="default"/>
+        <w14:stylisticSets/>
+        <w14:cntxtAlts w14:val="0"/>
+      </w:rPr>
+    </w:lvl>
+    <w:lvl w:ilvl="2" w:tplc="0419001B" w:tentative="1">
+      <w:start w:val="1"/>
+      <w:numFmt w:val="lowerRoman"/>
+      <w:lvlText w:val="%3."/>
+      <w:lvlJc w:val="right"/>
+      <w:pPr>
+        <w:ind w:left="2160" w:hanging="180"/>
+      </w:pPr>
+    </w:lvl>
+    <w:lvl w:ilvl="3" w:tplc="0419000F" w:tentative="1">
+      <w:start w:val="1"/>
+      <w:numFmt w:val="decimal"/>
+      <w:lvlText w:val="%4."/>
+      <w:lvlJc w:val="left"/>
+      <w:pPr>
+        <w:ind w:left="2880" w:hanging="360"/>
+      </w:pPr>
+    </w:lvl>
+    <w:lvl w:ilvl="4" w:tplc="04190019" w:tentative="1">
+      <w:start w:val="1"/>
+      <w:numFmt w:val="lowerLetter"/>
+      <w:lvlText w:val="%5."/>
+      <w:lvlJc w:val="left"/>
+      <w:pPr>
+        <w:ind w:left="3600" w:hanging="360"/>
+      </w:pPr>
+    </w:lvl>
+    <w:lvl w:ilvl="5" w:tplc="0419001B" w:tentative="1">
+      <w:start w:val="1"/>
+      <w:numFmt w:val="lowerRoman"/>
+      <w:lvlText w:val="%6."/>
+      <w:lvlJc w:val="right"/>
+      <w:pPr>
+        <w:ind w:left="4320" w:hanging="180"/>
+      </w:pPr>
+    </w:lvl>
+    <w:lvl w:ilvl="6" w:tplc="0419000F" w:tentative="1">
+      <w:start w:val="1"/>
+      <w:numFmt w:val="decimal"/>
+      <w:lvlText w:val="%7."/>
+      <w:lvlJc w:val="left"/>
+      <w:pPr>
+        <w:ind w:left="5040" w:hanging="360"/>
+      </w:pPr>
+    </w:lvl>
+    <w:lvl w:ilvl="7" w:tplc="04190019" w:tentative="1">
+      <w:start w:val="1"/>
+      <w:numFmt w:val="lowerLetter"/>
+      <w:lvlText w:val="%8."/>
+      <w:lvlJc w:val="left"/>
+      <w:pPr>
+        <w:ind w:left="5760" w:hanging="360"/>
+      </w:pPr>
+    </w:lvl>
+    <w:lvl w:ilvl="8" w:tplc="0419001B" w:tentative="1">
+      <w:start w:val="1"/>
+      <w:numFmt w:val="lowerRoman"/>
+      <w:lvlText w:val="%9."/>
+      <w:lvlJc w:val="right"/>
+      <w:pPr>
+        <w:ind w:left="6480" w:hanging="180"/>
+      </w:pPr>
+    </w:lvl>
+  </w:abstractNum>
+  <w:abstractNum w:abstractNumId="5">
     <w:nsid w:val="34E73ADE"/>
     <w:multiLevelType w:val="hybridMultilevel"/>
     <w:tmpl w:val="23EEA288"/>
@@ -2770,7 +3212,7 @@
       </w:rPr>
     </w:lvl>
   </w:abstractNum>
-  <w:abstractNum w:abstractNumId="5">
+  <w:abstractNum w:abstractNumId="6">
     <w:nsid w:val="36D41A34"/>
     <w:multiLevelType w:val="hybridMultilevel"/>
     <w:tmpl w:val="C98CAE1C"/>
@@ -2883,7 +3325,7 @@
       </w:rPr>
     </w:lvl>
   </w:abstractNum>
-  <w:abstractNum w:abstractNumId="6">
+  <w:abstractNum w:abstractNumId="7">
     <w:nsid w:val="39010FA7"/>
     <w:multiLevelType w:val="hybridMultilevel"/>
     <w:tmpl w:val="78AA9D34"/>
@@ -2996,7 +3438,7 @@
       </w:rPr>
     </w:lvl>
   </w:abstractNum>
-  <w:abstractNum w:abstractNumId="7">
+  <w:abstractNum w:abstractNumId="8">
     <w:nsid w:val="448D07A6"/>
     <w:multiLevelType w:val="hybridMultilevel"/>
     <w:tmpl w:val="34B45ED6"/>
@@ -3109,7 +3551,7 @@
       </w:rPr>
     </w:lvl>
   </w:abstractNum>
-  <w:abstractNum w:abstractNumId="8">
+  <w:abstractNum w:abstractNumId="9">
     <w:nsid w:val="75367977"/>
     <w:multiLevelType w:val="hybridMultilevel"/>
     <w:tmpl w:val="2FA099EA"/>
@@ -3222,7 +3664,7 @@
       </w:rPr>
     </w:lvl>
   </w:abstractNum>
-  <w:abstractNum w:abstractNumId="9">
+  <w:abstractNum w:abstractNumId="10">
     <w:nsid w:val="7D20119C"/>
     <w:multiLevelType w:val="hybridMultilevel"/>
     <w:tmpl w:val="A68E3EA0"/>
@@ -3336,34 +3778,37 @@
     </w:lvl>
   </w:abstractNum>
   <w:num w:numId="1">
-    <w:abstractNumId w:val="9"/>
+    <w:abstractNumId w:val="10"/>
   </w:num>
   <w:num w:numId="2">
     <w:abstractNumId w:val="1"/>
   </w:num>
   <w:num w:numId="3">
-    <w:abstractNumId w:val="6"/>
+    <w:abstractNumId w:val="7"/>
   </w:num>
   <w:num w:numId="4">
-    <w:abstractNumId w:val="8"/>
+    <w:abstractNumId w:val="9"/>
   </w:num>
   <w:num w:numId="5">
-    <w:abstractNumId w:val="5"/>
+    <w:abstractNumId w:val="6"/>
   </w:num>
   <w:num w:numId="6">
     <w:abstractNumId w:val="2"/>
   </w:num>
   <w:num w:numId="7">
-    <w:abstractNumId w:val="4"/>
+    <w:abstractNumId w:val="5"/>
   </w:num>
   <w:num w:numId="8">
     <w:abstractNumId w:val="3"/>
   </w:num>
   <w:num w:numId="9">
-    <w:abstractNumId w:val="7"/>
+    <w:abstractNumId w:val="8"/>
   </w:num>
   <w:num w:numId="10">
     <w:abstractNumId w:val="0"/>
+  </w:num>
+  <w:num w:numId="11">
+    <w:abstractNumId w:val="4"/>
   </w:num>
 </w:numbering>
 </file>
@@ -3524,7 +3969,7 @@
     <w:lsdException w:name="Bibliography" w:uiPriority="37"/>
     <w:lsdException w:name="TOC Heading" w:uiPriority="39" w:qFormat="1"/>
   </w:latentStyles>
-  <w:style w:type="paragraph" w:default="1" w:styleId="a0">
+  <w:style w:type="paragraph" w:default="1" w:styleId="a1">
     <w:name w:val="Normal"/>
     <w:qFormat/>
     <w:rsid w:val="00171EB7"/>
@@ -3540,8 +3985,8 @@
   </w:style>
   <w:style w:type="paragraph" w:styleId="1">
     <w:name w:val="heading 1"/>
-    <w:basedOn w:val="a0"/>
-    <w:next w:val="a0"/>
+    <w:basedOn w:val="a1"/>
+    <w:next w:val="a1"/>
     <w:link w:val="10"/>
     <w:uiPriority w:val="9"/>
     <w:qFormat/>
@@ -3561,13 +4006,13 @@
       <w:szCs w:val="28"/>
     </w:rPr>
   </w:style>
-  <w:style w:type="character" w:default="1" w:styleId="a1">
+  <w:style w:type="character" w:default="1" w:styleId="a2">
     <w:name w:val="Default Paragraph Font"/>
     <w:uiPriority w:val="1"/>
     <w:semiHidden/>
     <w:unhideWhenUsed/>
   </w:style>
-  <w:style w:type="table" w:default="1" w:styleId="a2">
+  <w:style w:type="table" w:default="1" w:styleId="a3">
     <w:name w:val="Normal Table"/>
     <w:uiPriority w:val="99"/>
     <w:semiHidden/>
@@ -3582,15 +4027,15 @@
       </w:tblCellMar>
     </w:tblPr>
   </w:style>
-  <w:style w:type="numbering" w:default="1" w:styleId="a3">
+  <w:style w:type="numbering" w:default="1" w:styleId="a4">
     <w:name w:val="No List"/>
     <w:uiPriority w:val="99"/>
     <w:semiHidden/>
     <w:unhideWhenUsed/>
   </w:style>
-  <w:style w:type="paragraph" w:styleId="a4">
+  <w:style w:type="paragraph" w:styleId="a5">
     <w:name w:val="List Paragraph"/>
-    <w:basedOn w:val="a0"/>
+    <w:basedOn w:val="a1"/>
     <w:uiPriority w:val="34"/>
     <w:qFormat/>
     <w:rsid w:val="00080918"/>
@@ -3615,7 +4060,7 @@
       <w:lang w:val="be-BY"/>
     </w:rPr>
   </w:style>
-  <w:style w:type="paragraph" w:styleId="a5">
+  <w:style w:type="paragraph" w:styleId="a6">
     <w:name w:val="No Spacing"/>
     <w:aliases w:val="Титульник"/>
     <w:uiPriority w:val="1"/>
@@ -3629,7 +4074,7 @@
   </w:style>
   <w:style w:type="character" w:customStyle="1" w:styleId="10">
     <w:name w:val="Заголовок 1 Знак"/>
-    <w:basedOn w:val="a1"/>
+    <w:basedOn w:val="a2"/>
     <w:link w:val="1"/>
     <w:uiPriority w:val="9"/>
     <w:rsid w:val="00171EB7"/>
@@ -3643,10 +4088,10 @@
       <w:szCs w:val="28"/>
     </w:rPr>
   </w:style>
-  <w:style w:type="paragraph" w:styleId="a6">
+  <w:style w:type="paragraph" w:styleId="a7">
     <w:name w:val="header"/>
-    <w:basedOn w:val="a0"/>
-    <w:link w:val="a7"/>
+    <w:basedOn w:val="a1"/>
+    <w:link w:val="a8"/>
     <w:uiPriority w:val="99"/>
     <w:unhideWhenUsed/>
     <w:rsid w:val="00521BE8"/>
@@ -3658,10 +4103,10 @@
       <w:spacing w:line="240" w:lineRule="auto"/>
     </w:pPr>
   </w:style>
-  <w:style w:type="character" w:customStyle="1" w:styleId="a7">
+  <w:style w:type="character" w:customStyle="1" w:styleId="a8">
     <w:name w:val="Верхний колонтитул Знак"/>
-    <w:basedOn w:val="a1"/>
-    <w:link w:val="a6"/>
+    <w:basedOn w:val="a2"/>
+    <w:link w:val="a7"/>
     <w:uiPriority w:val="99"/>
     <w:rsid w:val="00521BE8"/>
     <w:rPr>
@@ -3669,10 +4114,10 @@
       <w:sz w:val="28"/>
     </w:rPr>
   </w:style>
-  <w:style w:type="paragraph" w:styleId="a8">
+  <w:style w:type="paragraph" w:styleId="a9">
     <w:name w:val="footer"/>
-    <w:basedOn w:val="a0"/>
-    <w:link w:val="a9"/>
+    <w:basedOn w:val="a1"/>
+    <w:link w:val="aa"/>
     <w:uiPriority w:val="99"/>
     <w:unhideWhenUsed/>
     <w:rsid w:val="00521BE8"/>
@@ -3684,10 +4129,10 @@
       <w:spacing w:line="240" w:lineRule="auto"/>
     </w:pPr>
   </w:style>
-  <w:style w:type="character" w:customStyle="1" w:styleId="a9">
+  <w:style w:type="character" w:customStyle="1" w:styleId="aa">
     <w:name w:val="Нижний колонтитул Знак"/>
-    <w:basedOn w:val="a1"/>
-    <w:link w:val="a8"/>
+    <w:basedOn w:val="a2"/>
+    <w:link w:val="a9"/>
     <w:uiPriority w:val="99"/>
     <w:rsid w:val="00521BE8"/>
     <w:rPr>
@@ -3697,8 +4142,8 @@
   </w:style>
   <w:style w:type="paragraph" w:customStyle="1" w:styleId="a">
     <w:name w:val="Простой список"/>
-    <w:basedOn w:val="a0"/>
-    <w:next w:val="a0"/>
+    <w:basedOn w:val="a1"/>
+    <w:next w:val="a1"/>
     <w:qFormat/>
     <w:rsid w:val="00385B0B"/>
     <w:pPr>
@@ -3709,6 +4154,39 @@
       <w:jc w:val="both"/>
       <w:textboxTightWrap w:val="allLines"/>
     </w:pPr>
+  </w:style>
+  <w:style w:type="paragraph" w:customStyle="1" w:styleId="a0">
+    <w:name w:val="Список авторский"/>
+    <w:basedOn w:val="a5"/>
+    <w:link w:val="ab"/>
+    <w:qFormat/>
+    <w:rsid w:val="005E1649"/>
+    <w:pPr>
+      <w:widowControl w:val="0"/>
+      <w:numPr>
+        <w:ilvl w:val="1"/>
+        <w:numId w:val="11"/>
+      </w:numPr>
+      <w:ind w:left="0" w:firstLine="709"/>
+      <w:jc w:val="both"/>
+    </w:pPr>
+    <w:rPr>
+      <w:rFonts w:eastAsiaTheme="minorEastAsia"/>
+      <w:color w:val="000000" w:themeColor="text1"/>
+      <w:lang w:val="be-BY" w:eastAsia="be-BY"/>
+    </w:rPr>
+  </w:style>
+  <w:style w:type="character" w:customStyle="1" w:styleId="ab">
+    <w:name w:val="Список авторский Знак"/>
+    <w:basedOn w:val="a2"/>
+    <w:link w:val="a0"/>
+    <w:rsid w:val="005E1649"/>
+    <w:rPr>
+      <w:rFonts w:ascii="Times New Roman" w:eastAsiaTheme="minorEastAsia" w:hAnsi="Times New Roman"/>
+      <w:color w:val="000000" w:themeColor="text1"/>
+      <w:sz w:val="28"/>
+      <w:lang w:val="be-BY" w:eastAsia="be-BY"/>
+    </w:rPr>
   </w:style>
 </w:styles>
 </file>
@@ -3869,7 +4347,7 @@
     <w:lsdException w:name="Bibliography" w:uiPriority="37"/>
     <w:lsdException w:name="TOC Heading" w:uiPriority="39" w:qFormat="1"/>
   </w:latentStyles>
-  <w:style w:type="paragraph" w:default="1" w:styleId="a0">
+  <w:style w:type="paragraph" w:default="1" w:styleId="a1">
     <w:name w:val="Normal"/>
     <w:qFormat/>
     <w:rsid w:val="00171EB7"/>
@@ -3885,8 +4363,8 @@
   </w:style>
   <w:style w:type="paragraph" w:styleId="1">
     <w:name w:val="heading 1"/>
-    <w:basedOn w:val="a0"/>
-    <w:next w:val="a0"/>
+    <w:basedOn w:val="a1"/>
+    <w:next w:val="a1"/>
     <w:link w:val="10"/>
     <w:uiPriority w:val="9"/>
     <w:qFormat/>
@@ -3906,13 +4384,13 @@
       <w:szCs w:val="28"/>
     </w:rPr>
   </w:style>
-  <w:style w:type="character" w:default="1" w:styleId="a1">
+  <w:style w:type="character" w:default="1" w:styleId="a2">
     <w:name w:val="Default Paragraph Font"/>
     <w:uiPriority w:val="1"/>
     <w:semiHidden/>
     <w:unhideWhenUsed/>
   </w:style>
-  <w:style w:type="table" w:default="1" w:styleId="a2">
+  <w:style w:type="table" w:default="1" w:styleId="a3">
     <w:name w:val="Normal Table"/>
     <w:uiPriority w:val="99"/>
     <w:semiHidden/>
@@ -3927,15 +4405,15 @@
       </w:tblCellMar>
     </w:tblPr>
   </w:style>
-  <w:style w:type="numbering" w:default="1" w:styleId="a3">
+  <w:style w:type="numbering" w:default="1" w:styleId="a4">
     <w:name w:val="No List"/>
     <w:uiPriority w:val="99"/>
     <w:semiHidden/>
     <w:unhideWhenUsed/>
   </w:style>
-  <w:style w:type="paragraph" w:styleId="a4">
+  <w:style w:type="paragraph" w:styleId="a5">
     <w:name w:val="List Paragraph"/>
-    <w:basedOn w:val="a0"/>
+    <w:basedOn w:val="a1"/>
     <w:uiPriority w:val="34"/>
     <w:qFormat/>
     <w:rsid w:val="00080918"/>
@@ -3960,7 +4438,7 @@
       <w:lang w:val="be-BY"/>
     </w:rPr>
   </w:style>
-  <w:style w:type="paragraph" w:styleId="a5">
+  <w:style w:type="paragraph" w:styleId="a6">
     <w:name w:val="No Spacing"/>
     <w:aliases w:val="Титульник"/>
     <w:uiPriority w:val="1"/>
@@ -3974,7 +4452,7 @@
   </w:style>
   <w:style w:type="character" w:customStyle="1" w:styleId="10">
     <w:name w:val="Заголовок 1 Знак"/>
-    <w:basedOn w:val="a1"/>
+    <w:basedOn w:val="a2"/>
     <w:link w:val="1"/>
     <w:uiPriority w:val="9"/>
     <w:rsid w:val="00171EB7"/>
@@ -3988,10 +4466,10 @@
       <w:szCs w:val="28"/>
     </w:rPr>
   </w:style>
-  <w:style w:type="paragraph" w:styleId="a6">
+  <w:style w:type="paragraph" w:styleId="a7">
     <w:name w:val="header"/>
-    <w:basedOn w:val="a0"/>
-    <w:link w:val="a7"/>
+    <w:basedOn w:val="a1"/>
+    <w:link w:val="a8"/>
     <w:uiPriority w:val="99"/>
     <w:unhideWhenUsed/>
     <w:rsid w:val="00521BE8"/>
@@ -4003,10 +4481,10 @@
       <w:spacing w:line="240" w:lineRule="auto"/>
     </w:pPr>
   </w:style>
-  <w:style w:type="character" w:customStyle="1" w:styleId="a7">
+  <w:style w:type="character" w:customStyle="1" w:styleId="a8">
     <w:name w:val="Верхний колонтитул Знак"/>
-    <w:basedOn w:val="a1"/>
-    <w:link w:val="a6"/>
+    <w:basedOn w:val="a2"/>
+    <w:link w:val="a7"/>
     <w:uiPriority w:val="99"/>
     <w:rsid w:val="00521BE8"/>
     <w:rPr>
@@ -4014,10 +4492,10 @@
       <w:sz w:val="28"/>
     </w:rPr>
   </w:style>
-  <w:style w:type="paragraph" w:styleId="a8">
+  <w:style w:type="paragraph" w:styleId="a9">
     <w:name w:val="footer"/>
-    <w:basedOn w:val="a0"/>
-    <w:link w:val="a9"/>
+    <w:basedOn w:val="a1"/>
+    <w:link w:val="aa"/>
     <w:uiPriority w:val="99"/>
     <w:unhideWhenUsed/>
     <w:rsid w:val="00521BE8"/>
@@ -4029,10 +4507,10 @@
       <w:spacing w:line="240" w:lineRule="auto"/>
     </w:pPr>
   </w:style>
-  <w:style w:type="character" w:customStyle="1" w:styleId="a9">
+  <w:style w:type="character" w:customStyle="1" w:styleId="aa">
     <w:name w:val="Нижний колонтитул Знак"/>
-    <w:basedOn w:val="a1"/>
-    <w:link w:val="a8"/>
+    <w:basedOn w:val="a2"/>
+    <w:link w:val="a9"/>
     <w:uiPriority w:val="99"/>
     <w:rsid w:val="00521BE8"/>
     <w:rPr>
@@ -4042,8 +4520,8 @@
   </w:style>
   <w:style w:type="paragraph" w:customStyle="1" w:styleId="a">
     <w:name w:val="Простой список"/>
-    <w:basedOn w:val="a0"/>
-    <w:next w:val="a0"/>
+    <w:basedOn w:val="a1"/>
+    <w:next w:val="a1"/>
     <w:qFormat/>
     <w:rsid w:val="00385B0B"/>
     <w:pPr>
@@ -4054,6 +4532,39 @@
       <w:jc w:val="both"/>
       <w:textboxTightWrap w:val="allLines"/>
     </w:pPr>
+  </w:style>
+  <w:style w:type="paragraph" w:customStyle="1" w:styleId="a0">
+    <w:name w:val="Список авторский"/>
+    <w:basedOn w:val="a5"/>
+    <w:link w:val="ab"/>
+    <w:qFormat/>
+    <w:rsid w:val="005E1649"/>
+    <w:pPr>
+      <w:widowControl w:val="0"/>
+      <w:numPr>
+        <w:ilvl w:val="1"/>
+        <w:numId w:val="11"/>
+      </w:numPr>
+      <w:ind w:left="0" w:firstLine="709"/>
+      <w:jc w:val="both"/>
+    </w:pPr>
+    <w:rPr>
+      <w:rFonts w:eastAsiaTheme="minorEastAsia"/>
+      <w:color w:val="000000" w:themeColor="text1"/>
+      <w:lang w:val="be-BY" w:eastAsia="be-BY"/>
+    </w:rPr>
+  </w:style>
+  <w:style w:type="character" w:customStyle="1" w:styleId="ab">
+    <w:name w:val="Список авторский Знак"/>
+    <w:basedOn w:val="a2"/>
+    <w:link w:val="a0"/>
+    <w:rsid w:val="005E1649"/>
+    <w:rPr>
+      <w:rFonts w:ascii="Times New Roman" w:eastAsiaTheme="minorEastAsia" w:hAnsi="Times New Roman"/>
+      <w:color w:val="000000" w:themeColor="text1"/>
+      <w:sz w:val="28"/>
+      <w:lang w:val="be-BY" w:eastAsia="be-BY"/>
+    </w:rPr>
   </w:style>
 </w:styles>
 </file>
